--- a/Actividades/ADA01006/CE2 (Panel de informacion del vehiculo).docx
+++ b/Actividades/ADA01006/CE2 (Panel de informacion del vehiculo).docx
@@ -1,6 +1,6 @@
 
 <file path=word/document.xml><?xml version="1.0" encoding="utf-8"?>
-<w:document xmlns:wpc="http://schemas.microsoft.com/office/word/2010/wordprocessingCanvas" xmlns:mc="http://schemas.openxmlformats.org/markup-compatibility/2006" xmlns:o="urn:schemas-microsoft-com:office:office" xmlns:r="http://schemas.openxmlformats.org/officeDocument/2006/relationships" xmlns:m="http://schemas.openxmlformats.org/officeDocument/2006/math" xmlns:v="urn:schemas-microsoft-com:vml" xmlns:wp14="http://schemas.microsoft.com/office/word/2010/wordprocessingDrawing" xmlns:wp="http://schemas.openxmlformats.org/drawingml/2006/wordprocessingDrawing" xmlns:w10="urn:schemas-microsoft-com:office:word" xmlns:w="http://schemas.openxmlformats.org/wordprocessingml/2006/main" xmlns:w14="http://schemas.microsoft.com/office/word/2010/wordml" xmlns:wpg="http://schemas.microsoft.com/office/word/2010/wordprocessingGroup" xmlns:wpi="http://schemas.microsoft.com/office/word/2010/wordprocessingInk" xmlns:wne="http://schemas.microsoft.com/office/word/2006/wordml" xmlns:wps="http://schemas.microsoft.com/office/word/2010/wordprocessingShape" mc:Ignorable="w14 wp14">
+<w:document xmlns:wpc="http://schemas.microsoft.com/office/word/2010/wordprocessingCanvas" xmlns:cx="http://schemas.microsoft.com/office/drawing/2014/chartex" xmlns:cx1="http://schemas.microsoft.com/office/drawing/2015/9/8/chartex" xmlns:cx2="http://schemas.microsoft.com/office/drawing/2015/10/21/chartex" xmlns:cx3="http://schemas.microsoft.com/office/drawing/2016/5/9/chartex" xmlns:cx4="http://schemas.microsoft.com/office/drawing/2016/5/10/chartex" xmlns:cx5="http://schemas.microsoft.com/office/drawing/2016/5/11/chartex" xmlns:cx6="http://schemas.microsoft.com/office/drawing/2016/5/12/chartex" xmlns:cx7="http://schemas.microsoft.com/office/drawing/2016/5/13/chartex" xmlns:cx8="http://schemas.microsoft.com/office/drawing/2016/5/14/chartex" xmlns:mc="http://schemas.openxmlformats.org/markup-compatibility/2006" xmlns:aink="http://schemas.microsoft.com/office/drawing/2016/ink" xmlns:am3d="http://schemas.microsoft.com/office/drawing/2017/model3d" xmlns:o="urn:schemas-microsoft-com:office:office" xmlns:r="http://schemas.openxmlformats.org/officeDocument/2006/relationships" xmlns:m="http://schemas.openxmlformats.org/officeDocument/2006/math" xmlns:v="urn:schemas-microsoft-com:vml" xmlns:wp14="http://schemas.microsoft.com/office/word/2010/wordprocessingDrawing" xmlns:wp="http://schemas.openxmlformats.org/drawingml/2006/wordprocessingDrawing" xmlns:w10="urn:schemas-microsoft-com:office:word" xmlns:w="http://schemas.openxmlformats.org/wordprocessingml/2006/main" xmlns:w14="http://schemas.microsoft.com/office/word/2010/wordml" xmlns:w15="http://schemas.microsoft.com/office/word/2012/wordml" xmlns:w16cid="http://schemas.microsoft.com/office/word/2016/wordml/cid" xmlns:w16se="http://schemas.microsoft.com/office/word/2015/wordml/symex" xmlns:wpg="http://schemas.microsoft.com/office/word/2010/wordprocessingGroup" xmlns:wpi="http://schemas.microsoft.com/office/word/2010/wordprocessingInk" xmlns:wne="http://schemas.microsoft.com/office/word/2006/wordml" xmlns:wps="http://schemas.microsoft.com/office/word/2010/wordprocessingShape" mc:Ignorable="w14 w15 w16se w16cid wp14">
   <w:body>
     <w:tbl>
       <w:tblPr>
@@ -15,7 +15,7 @@
       </w:tblGrid>
       <w:tr>
         <w:trPr>
-          <w:trHeight w:val="1550"/>
+          <w:trHeight w:val="2259"/>
         </w:trPr>
         <w:tc>
           <w:tcPr>
@@ -28,6 +28,8 @@
                 <w:rFonts w:ascii="Times New Roman" w:hAnsi="Times New Roman" w:cs="Times New Roman"/>
               </w:rPr>
             </w:pPr>
+            <w:bookmarkStart w:id="0" w:name="_Hlk18398013"/>
+            <w:bookmarkStart w:id="1" w:name="_GoBack"/>
             <w:r>
               <w:rPr>
                 <w:rFonts w:ascii="Times New Roman" w:hAnsi="Times New Roman" w:cs="Times New Roman"/>
@@ -36,7 +38,7 @@
               </w:rPr>
               <w:drawing>
                 <wp:inline distT="0" distB="0" distL="0" distR="0">
-                  <wp:extent cx="1644912" cy="1219200"/>
+                  <wp:extent cx="1447800" cy="1447800"/>
                   <wp:effectExtent l="0" t="0" r="0" b="0"/>
                   <wp:docPr id="1" name="Imagen 1"/>
                   <wp:cNvGraphicFramePr>
@@ -52,14 +54,13 @@
                           </pic:cNvPicPr>
                         </pic:nvPicPr>
                         <pic:blipFill>
-                          <a:blip r:embed="rId8" cstate="print">
+                          <a:blip r:embed="rId7" cstate="print">
                             <a:extLst>
                               <a:ext uri="{28A0092B-C50C-407E-A947-70E740481C1C}">
                                 <a14:useLocalDpi xmlns:a14="http://schemas.microsoft.com/office/drawing/2010/main" val="0"/>
                               </a:ext>
                             </a:extLst>
                           </a:blip>
-                          <a:srcRect/>
                           <a:stretch>
                             <a:fillRect/>
                           </a:stretch>
@@ -67,7 +68,7 @@
                         <pic:spPr bwMode="auto">
                           <a:xfrm>
                             <a:off x="0" y="0"/>
-                            <a:ext cx="1653571" cy="1225618"/>
+                            <a:ext cx="1447800" cy="1447800"/>
                           </a:xfrm>
                           <a:prstGeom prst="rect">
                             <a:avLst/>
@@ -134,8 +135,6 @@
               </w:rPr>
               <w:t>2</w:t>
             </w:r>
-            <w:bookmarkStart w:id="0" w:name="_GoBack"/>
-            <w:bookmarkEnd w:id="0"/>
           </w:p>
         </w:tc>
       </w:tr>
@@ -429,287 +428,142 @@
               <w:jc w:val="center"/>
               <w:rPr>
                 <w:rFonts w:ascii="Times New Roman" w:hAnsi="Times New Roman" w:cs="Times New Roman"/>
-                <w:sz w:val="24"/>
-              </w:rPr>
-            </w:pPr>
-            <w:r>
-              <w:rPr>
-                <w:rFonts w:ascii="Times New Roman" w:hAnsi="Times New Roman" w:cs="Times New Roman"/>
-                <w:sz w:val="24"/>
-              </w:rPr>
-              <w:t>El sistema proporcionará un panel de información el cual permitirá visualizar toda la información del vehículo.</w:t>
-            </w:r>
-            <w:r>
-              <w:rPr>
-                <w:rFonts w:ascii="Times New Roman" w:hAnsi="Times New Roman" w:cs="Times New Roman"/>
-                <w:sz w:val="24"/>
+              </w:rPr>
+            </w:pPr>
+            <w:r>
+              <w:rPr>
+                <w:rFonts w:ascii="Times New Roman" w:hAnsi="Times New Roman" w:cs="Times New Roman"/>
+              </w:rPr>
+              <w:t>El sistema proporcionará un panel de información el cual permitirá visualizar toda la información del vehículo. Todos los usuarios podrán visualizar la información básica del vehículo (VIM, marca, modelo, año, etc.).</w:t>
+            </w:r>
+          </w:p>
+          <w:p>
+            <w:pPr>
+              <w:rPr>
+                <w:rFonts w:ascii="Times New Roman" w:hAnsi="Times New Roman" w:cs="Times New Roman"/>
+              </w:rPr>
+            </w:pPr>
+            <w:r>
+              <w:rPr>
+                <w:rFonts w:ascii="Times New Roman" w:hAnsi="Times New Roman" w:cs="Times New Roman"/>
+              </w:rPr>
+              <w:t>Además, se le proporcionará un código QR que representará el VIM del vehículo. El sistema le permitirá visualizar a todos los usuarios el lote al cual pertenece. El sistema brindará un acceso al panel de información del lote al que pertenezca el vehículo. El sistema permitirá cambiar el lote al que fue asignado un vehículo siempre y cuando se escoja un nuevo lote a donde asignarlo (el cual no debe estar cerrado). El sistema permitirá visualizar en cual sub zona se encuentra el vehículo y en cual posición (ID) de la misma. El sistema permitirá desplazar vehículos entre distintas subzonas o dentro de la misma. Para ello seleccionará una nueva subzona a donde será trasladado el vehículo eligiendo la nueva posición dentro de la nueva subzona (El sistema no permitirá escoger una posición dentro de una subzona la cual ya está ocupada), si se desplaza el vehículo a la misma subzona se escogerá una posición la cual no está utilizada, y que no sea la posición que el vehículo ya se encontraba.</w:t>
+            </w:r>
+          </w:p>
+          <w:p>
+            <w:pPr>
+              <w:rPr>
+                <w:rFonts w:ascii="Times New Roman" w:hAnsi="Times New Roman" w:cs="Times New Roman"/>
+              </w:rPr>
+            </w:pPr>
+            <w:r>
+              <w:rPr>
+                <w:rFonts w:ascii="Times New Roman" w:hAnsi="Times New Roman" w:cs="Times New Roman"/>
+              </w:rPr>
+              <w:t>El sistema le permitirá visualizar en que zonas, subzonas y posiciones dentro de la mismas se ha encontrado el vehículo, mostrando en cada ítem fecha de inicio y finalización de la estadía, y además el operario que lo trasladó. El historial de los movimientos dentro del patio no podrá ser vista por los trasportistas.</w:t>
+            </w:r>
+          </w:p>
+          <w:p>
+            <w:pPr>
+              <w:rPr>
+                <w:rFonts w:ascii="Times New Roman" w:hAnsi="Times New Roman" w:cs="Times New Roman"/>
+              </w:rPr>
+            </w:pPr>
+            <w:r>
+              <w:rPr>
+                <w:rFonts w:ascii="Times New Roman" w:hAnsi="Times New Roman" w:cs="Times New Roman"/>
+              </w:rPr>
+              <w:t>Todos los usuarios podrán visualizar, menos el transportista</w:t>
+            </w:r>
+            <w:r>
+              <w:rPr>
+                <w:rFonts w:ascii="Times New Roman" w:hAnsi="Times New Roman" w:cs="Times New Roman"/>
+                <w:b/>
               </w:rPr>
               <w:t xml:space="preserve"> </w:t>
             </w:r>
             <w:r>
               <w:rPr>
                 <w:rFonts w:ascii="Times New Roman" w:hAnsi="Times New Roman" w:cs="Times New Roman"/>
-                <w:sz w:val="24"/>
-              </w:rPr>
-              <w:t>Todos los usuarios podrán visualizar la información básica del vehículo (VIM, marca, modelo, año, etc.).</w:t>
-            </w:r>
-          </w:p>
-          <w:p>
-            <w:pPr>
-              <w:pStyle w:val="Prrafodelista"/>
-              <w:ind w:left="1069"/>
-              <w:jc w:val="center"/>
-              <w:rPr>
-                <w:rFonts w:ascii="Times New Roman" w:hAnsi="Times New Roman" w:cs="Times New Roman"/>
-                <w:sz w:val="24"/>
-              </w:rPr>
-            </w:pPr>
-            <w:r>
-              <w:rPr>
-                <w:rFonts w:ascii="Times New Roman" w:hAnsi="Times New Roman" w:cs="Times New Roman"/>
-                <w:sz w:val="24"/>
-              </w:rPr>
-              <w:t xml:space="preserve">Además, se le proporcionará un código QR que representará el VIM del vehículo. </w:t>
-            </w:r>
-            <w:r>
-              <w:rPr>
-                <w:rFonts w:ascii="Times New Roman" w:hAnsi="Times New Roman" w:cs="Times New Roman"/>
-                <w:sz w:val="24"/>
-              </w:rPr>
-              <w:t>El sistema le permitirá visualizar a todos los usuarios el lote al cual pertenece.</w:t>
-            </w:r>
-            <w:r>
-              <w:rPr>
-                <w:rFonts w:ascii="Times New Roman" w:hAnsi="Times New Roman" w:cs="Times New Roman"/>
-                <w:sz w:val="24"/>
+              </w:rPr>
+              <w:t>los informes de daño hechos hasta la fecha.</w:t>
+            </w:r>
+          </w:p>
+          <w:p>
+            <w:pPr>
+              <w:rPr>
+                <w:rFonts w:ascii="Times New Roman" w:hAnsi="Times New Roman" w:cs="Times New Roman"/>
+              </w:rPr>
+            </w:pPr>
+            <w:r>
+              <w:rPr>
+                <w:rFonts w:ascii="Times New Roman" w:hAnsi="Times New Roman" w:cs="Times New Roman"/>
+              </w:rPr>
+              <w:t>El sistema proporcionara una lista con todos los lugares donde ya ha estado el vehículo y la fecha donde llego a dicho lugar y en que se fue</w:t>
+            </w:r>
+          </w:p>
+          <w:p>
+            <w:pPr>
+              <w:rPr>
+                <w:rFonts w:ascii="Times New Roman" w:hAnsi="Times New Roman" w:cs="Times New Roman"/>
+              </w:rPr>
+            </w:pPr>
+            <w:r>
+              <w:rPr>
+                <w:rFonts w:ascii="Times New Roman" w:hAnsi="Times New Roman" w:cs="Times New Roman"/>
+              </w:rPr>
+              <w:t>Los operarios poseerán un gráfico que les permitirá visualizar en qué fase se encuentra el vehículo dentro del puerto (agregado y sin inspeccionar, inspeccionado listo para partir).</w:t>
+            </w:r>
+          </w:p>
+          <w:p>
+            <w:pPr>
+              <w:rPr>
+                <w:rFonts w:ascii="Times New Roman" w:hAnsi="Times New Roman" w:cs="Times New Roman"/>
+              </w:rPr>
+            </w:pPr>
+            <w:r>
+              <w:rPr>
+                <w:rFonts w:ascii="Times New Roman" w:hAnsi="Times New Roman" w:cs="Times New Roman"/>
+              </w:rPr>
+              <w:t>Los administradores tendrán la potestad de poder visualizar la ubicación del vehículo, inclusive dentro del transporte (si el vehículo se encuentra en un puerto o patio no se podrá visualizar la ubicación real del vehículo, sino la ubicación de las instalaciones donde se encuentra).</w:t>
+            </w:r>
+          </w:p>
+          <w:p>
+            <w:pPr>
+              <w:rPr>
+                <w:rFonts w:ascii="Times New Roman" w:hAnsi="Times New Roman" w:cs="Times New Roman"/>
+              </w:rPr>
+            </w:pPr>
+            <w:r>
+              <w:rPr>
+                <w:rFonts w:ascii="Times New Roman" w:hAnsi="Times New Roman" w:cs="Times New Roman"/>
+              </w:rPr>
+              <w:t>El sistema permitirá realizar un reporte de Perdida Total del Vehículo (en caso de incendio, robo, etc), en la cual deberá fundamentar el motivo, el mismo tendrá fecha y hora en que ocurrió. Esto provocará que el vehículo sea extraído del lugar donde se encuentre dentro del patio y del lote que integraba. En conclusión, lo extrae de la cadena de fases que transita el vehículo para ser entregado al cliente. Estos reportes solo podrán ser realizado por los administradores. Se le permitirá modificar los datos del vehículo al usuario que lo haya agregado</w:t>
+            </w:r>
+          </w:p>
+          <w:p>
+            <w:pPr>
+              <w:rPr>
+                <w:rFonts w:ascii="Times New Roman" w:hAnsi="Times New Roman" w:cs="Times New Roman"/>
+              </w:rPr>
+            </w:pPr>
+            <w:r>
+              <w:rPr>
+                <w:rFonts w:ascii="Times New Roman" w:hAnsi="Times New Roman" w:cs="Times New Roman"/>
+              </w:rPr>
+              <w:t>El sistema no permitirá modificar ningún dato del vehículo luego que haya</w:t>
+            </w:r>
+            <w:r>
+              <w:rPr>
+                <w:rFonts w:ascii="Times New Roman" w:hAnsi="Times New Roman" w:cs="Times New Roman"/>
               </w:rPr>
               <w:t xml:space="preserve"> </w:t>
             </w:r>
             <w:r>
               <w:rPr>
                 <w:rFonts w:ascii="Times New Roman" w:hAnsi="Times New Roman" w:cs="Times New Roman"/>
-                <w:sz w:val="24"/>
-              </w:rPr>
-              <w:t>El sistema brindará un acceso al panel de información del lote al que pertenezca el vehículo</w:t>
-            </w:r>
-            <w:r>
-              <w:rPr>
-                <w:rFonts w:ascii="Times New Roman" w:hAnsi="Times New Roman" w:cs="Times New Roman"/>
-                <w:sz w:val="24"/>
-              </w:rPr>
-              <w:t xml:space="preserve">. </w:t>
-            </w:r>
-            <w:r>
-              <w:rPr>
-                <w:rFonts w:ascii="Times New Roman" w:hAnsi="Times New Roman" w:cs="Times New Roman"/>
-                <w:sz w:val="24"/>
-              </w:rPr>
-              <w:t>El sistema permitirá cambiar el lote al que fue asignado un vehículo siempre y cuando se escoja un nuevo lote a donde asignarlo (el cual no debe estar cerrado)</w:t>
-            </w:r>
-            <w:r>
-              <w:rPr>
-                <w:rFonts w:ascii="Times New Roman" w:hAnsi="Times New Roman" w:cs="Times New Roman"/>
-                <w:sz w:val="24"/>
-              </w:rPr>
-              <w:t xml:space="preserve">. </w:t>
-            </w:r>
-            <w:r>
-              <w:rPr>
-                <w:rFonts w:ascii="Times New Roman" w:hAnsi="Times New Roman" w:cs="Times New Roman"/>
-                <w:sz w:val="24"/>
-              </w:rPr>
-              <w:t>El sistema permitirá visualizar en cual sub zona se encuentra el vehículo y en cual posición (ID) de la misma.</w:t>
-            </w:r>
-            <w:r>
-              <w:rPr>
-                <w:rFonts w:ascii="Times New Roman" w:hAnsi="Times New Roman" w:cs="Times New Roman"/>
-                <w:sz w:val="24"/>
-              </w:rPr>
-              <w:t xml:space="preserve"> </w:t>
-            </w:r>
-            <w:r>
-              <w:rPr>
-                <w:rFonts w:ascii="Times New Roman" w:hAnsi="Times New Roman" w:cs="Times New Roman"/>
-                <w:sz w:val="24"/>
-              </w:rPr>
-              <w:t>El sistema permitirá desplazar vehículos entre distintas subzonas o dentro de la misma. Para ello seleccionará una nueva subzona a donde será trasladado el vehículo eligiendo la nueva posición dentro de la nueva subzona (El sistema no permitirá escoger una posición dentro de una subzona la cual ya está ocupada), si se desplaza el vehículo a la misma subzona se escogerá una posición la cual no está utilizada, y que no sea la posición que el vehículo ya se encontraba.</w:t>
-            </w:r>
-          </w:p>
-          <w:p>
-            <w:pPr>
-              <w:pStyle w:val="Prrafodelista"/>
-              <w:ind w:left="1069"/>
-              <w:jc w:val="center"/>
-              <w:rPr>
-                <w:rFonts w:ascii="Times New Roman" w:hAnsi="Times New Roman" w:cs="Times New Roman"/>
-                <w:sz w:val="24"/>
-              </w:rPr>
-            </w:pPr>
-            <w:r>
-              <w:rPr>
-                <w:rFonts w:ascii="Times New Roman" w:hAnsi="Times New Roman" w:cs="Times New Roman"/>
-                <w:sz w:val="24"/>
-              </w:rPr>
-              <w:t>El sistema le permitirá visualizar en que zonas, subzonas y posiciones dentro de la mismas se ha encontrado el vehículo, mostrando en cada ítem fecha de inicio y finalización de la estadía, y además el operario que lo trasladó. El historial de los movimientos dentro del patio no podrá ser vista por los trasportistas.</w:t>
-            </w:r>
-          </w:p>
-          <w:p>
-            <w:pPr>
-              <w:pStyle w:val="Prrafodelista"/>
-              <w:ind w:left="1069"/>
-              <w:jc w:val="center"/>
-              <w:rPr>
-                <w:rFonts w:ascii="Times New Roman" w:hAnsi="Times New Roman" w:cs="Times New Roman"/>
-                <w:sz w:val="24"/>
-              </w:rPr>
-            </w:pPr>
-            <w:r>
-              <w:rPr>
-                <w:rFonts w:ascii="Times New Roman" w:hAnsi="Times New Roman" w:cs="Times New Roman"/>
-                <w:sz w:val="24"/>
-              </w:rPr>
-              <w:t xml:space="preserve">Todos los usuarios podrán visualizar, </w:t>
-            </w:r>
-            <w:r>
-              <w:rPr>
-                <w:rFonts w:ascii="Times New Roman" w:hAnsi="Times New Roman" w:cs="Times New Roman"/>
-                <w:sz w:val="24"/>
-              </w:rPr>
-              <w:t>menos el transportista</w:t>
-            </w:r>
-            <w:r>
-              <w:rPr>
-                <w:rFonts w:ascii="Times New Roman" w:hAnsi="Times New Roman" w:cs="Times New Roman"/>
-                <w:b/>
-                <w:sz w:val="24"/>
-              </w:rPr>
-              <w:t xml:space="preserve"> </w:t>
-            </w:r>
-            <w:r>
-              <w:rPr>
-                <w:rFonts w:ascii="Times New Roman" w:hAnsi="Times New Roman" w:cs="Times New Roman"/>
-                <w:sz w:val="24"/>
-              </w:rPr>
-              <w:t>los informes de daño hechos hasta la fecha.</w:t>
-            </w:r>
-          </w:p>
-          <w:p>
-            <w:pPr>
-              <w:pStyle w:val="Prrafodelista"/>
-              <w:ind w:left="1069"/>
-              <w:jc w:val="center"/>
-              <w:rPr>
-                <w:rFonts w:ascii="Times New Roman" w:hAnsi="Times New Roman" w:cs="Times New Roman"/>
-                <w:sz w:val="24"/>
-              </w:rPr>
-            </w:pPr>
-            <w:r>
-              <w:rPr>
-                <w:rFonts w:ascii="Times New Roman" w:hAnsi="Times New Roman" w:cs="Times New Roman"/>
-                <w:sz w:val="24"/>
-              </w:rPr>
-              <w:t>El sistema proporcionara una lista con todos los lugares donde ya ha estado el vehículo y la fecha donde llego a dicho lugar y en que se fue</w:t>
-            </w:r>
-          </w:p>
-          <w:p>
-            <w:pPr>
-              <w:pStyle w:val="Prrafodelista"/>
-              <w:ind w:left="1069"/>
-              <w:jc w:val="center"/>
-              <w:rPr>
-                <w:rFonts w:ascii="Times New Roman" w:hAnsi="Times New Roman" w:cs="Times New Roman"/>
-                <w:sz w:val="24"/>
-              </w:rPr>
-            </w:pPr>
-            <w:r>
-              <w:rPr>
-                <w:rFonts w:ascii="Times New Roman" w:hAnsi="Times New Roman" w:cs="Times New Roman"/>
-                <w:sz w:val="24"/>
-              </w:rPr>
-              <w:t>Los operarios poseerán un gráfico que les permitirá visualizar en qué fase se encuentra el vehículo dentro del puerto (agregado y sin inspeccionar, inspeccionado listo para partir).</w:t>
-            </w:r>
-          </w:p>
-          <w:p>
-            <w:pPr>
-              <w:pStyle w:val="Prrafodelista"/>
-              <w:ind w:left="1069"/>
-              <w:jc w:val="center"/>
-              <w:rPr>
-                <w:rFonts w:ascii="Times New Roman" w:hAnsi="Times New Roman" w:cs="Times New Roman"/>
-                <w:sz w:val="24"/>
-              </w:rPr>
-            </w:pPr>
-            <w:r>
-              <w:rPr>
-                <w:rFonts w:ascii="Times New Roman" w:hAnsi="Times New Roman" w:cs="Times New Roman"/>
-                <w:sz w:val="24"/>
-              </w:rPr>
-              <w:t>Los administradores tendrán la potestad de poder visualizar la ubicación del vehículo, inclusive dentro del transporte (si el vehículo se encuentra en un puerto o patio no se podrá visualizar la ubicación real del vehículo, sino la ubicación de las instalaciones donde se encuentra).</w:t>
-            </w:r>
-          </w:p>
-          <w:p>
-            <w:pPr>
-              <w:pStyle w:val="Prrafodelista"/>
-              <w:ind w:left="1069"/>
-              <w:jc w:val="center"/>
-              <w:rPr>
-                <w:rFonts w:ascii="Times New Roman" w:hAnsi="Times New Roman" w:cs="Times New Roman"/>
-                <w:sz w:val="24"/>
-              </w:rPr>
-            </w:pPr>
-            <w:r>
-              <w:rPr>
-                <w:rFonts w:ascii="Times New Roman" w:hAnsi="Times New Roman" w:cs="Times New Roman"/>
-                <w:sz w:val="24"/>
-              </w:rPr>
-              <w:t>El sistema permitirá realizar un reporte de Perdida Total del Vehículo (en caso de incendio, robo, etc), en la cual deberá fundamentar el motivo,</w:t>
-            </w:r>
-            <w:r>
-              <w:rPr>
-                <w:rFonts w:ascii="Times New Roman" w:hAnsi="Times New Roman" w:cs="Times New Roman"/>
-                <w:sz w:val="24"/>
-              </w:rPr>
-              <w:t xml:space="preserve"> </w:t>
-            </w:r>
-            <w:r>
-              <w:rPr>
-                <w:rFonts w:ascii="Times New Roman" w:hAnsi="Times New Roman" w:cs="Times New Roman"/>
-                <w:sz w:val="24"/>
-              </w:rPr>
-              <w:t xml:space="preserve">el mismo tendrá fecha y hora en que ocurrió. Esto provocará que el vehículo </w:t>
-            </w:r>
-            <w:r>
-              <w:rPr>
-                <w:rFonts w:ascii="Times New Roman" w:hAnsi="Times New Roman" w:cs="Times New Roman"/>
-                <w:sz w:val="24"/>
-              </w:rPr>
-              <w:lastRenderedPageBreak/>
-              <w:t xml:space="preserve">sea extraído del lugar donde se encuentre dentro del patio y del lote que integraba. En conclusión, lo extrae de la cadena de fases que transita el vehículo para ser entregado al cliente. Estos reportes solo podrán ser realizado por los administradores. </w:t>
-            </w:r>
-            <w:r>
-              <w:rPr>
-                <w:rFonts w:ascii="Times New Roman" w:hAnsi="Times New Roman" w:cs="Times New Roman"/>
-                <w:sz w:val="24"/>
-              </w:rPr>
-              <w:t>Se le permitirá modificar los datos del vehículo al usuario que lo haya agregado</w:t>
-            </w:r>
-          </w:p>
-          <w:p>
-            <w:pPr>
-              <w:pStyle w:val="Prrafodelista"/>
-              <w:ind w:left="1069"/>
-              <w:jc w:val="center"/>
-              <w:rPr>
-                <w:rFonts w:ascii="Times New Roman" w:hAnsi="Times New Roman" w:cs="Times New Roman"/>
-                <w:sz w:val="24"/>
-              </w:rPr>
-            </w:pPr>
-            <w:r>
-              <w:rPr>
-                <w:rFonts w:ascii="Times New Roman" w:hAnsi="Times New Roman" w:cs="Times New Roman"/>
-                <w:sz w:val="24"/>
-              </w:rPr>
-              <w:t>El sistema no permitirá modificar ningún dato del vehículo luego que haya partido del lugar del trabajo.</w:t>
+              </w:rPr>
+              <w:t>partido del lugar del trabajo.</w:t>
             </w:r>
           </w:p>
           <w:p>
@@ -875,6 +729,7 @@
                 <w:szCs w:val="26"/>
               </w:rPr>
             </w:pPr>
+            <w:proofErr w:type="spellStart"/>
             <w:r>
               <w:rPr>
                 <w:rFonts w:ascii="Times New Roman" w:hAnsi="Times New Roman" w:cs="Times New Roman"/>
@@ -883,7 +738,40 @@
                 <w:sz w:val="26"/>
                 <w:szCs w:val="26"/>
               </w:rPr>
-              <w:t xml:space="preserve">Include y extends </w:t>
+              <w:t>Include</w:t>
+            </w:r>
+            <w:proofErr w:type="spellEnd"/>
+            <w:r>
+              <w:rPr>
+                <w:rFonts w:ascii="Times New Roman" w:hAnsi="Times New Roman" w:cs="Times New Roman"/>
+                <w:b/>
+                <w:color w:val="FFFFFF" w:themeColor="background1"/>
+                <w:sz w:val="26"/>
+                <w:szCs w:val="26"/>
+              </w:rPr>
+              <w:t xml:space="preserve"> y </w:t>
+            </w:r>
+            <w:proofErr w:type="spellStart"/>
+            <w:r>
+              <w:rPr>
+                <w:rFonts w:ascii="Times New Roman" w:hAnsi="Times New Roman" w:cs="Times New Roman"/>
+                <w:b/>
+                <w:color w:val="FFFFFF" w:themeColor="background1"/>
+                <w:sz w:val="26"/>
+                <w:szCs w:val="26"/>
+              </w:rPr>
+              <w:t>extends</w:t>
+            </w:r>
+            <w:proofErr w:type="spellEnd"/>
+            <w:r>
+              <w:rPr>
+                <w:rFonts w:ascii="Times New Roman" w:hAnsi="Times New Roman" w:cs="Times New Roman"/>
+                <w:b/>
+                <w:color w:val="FFFFFF" w:themeColor="background1"/>
+                <w:sz w:val="26"/>
+                <w:szCs w:val="26"/>
+              </w:rPr>
+              <w:t xml:space="preserve"> </w:t>
             </w:r>
           </w:p>
         </w:tc>
@@ -898,11 +786,19 @@
                 <w:rFonts w:ascii="Times New Roman" w:hAnsi="Times New Roman" w:cs="Times New Roman"/>
               </w:rPr>
             </w:pPr>
-            <w:r>
-              <w:rPr>
-                <w:rFonts w:ascii="Times New Roman" w:hAnsi="Times New Roman" w:cs="Times New Roman"/>
-              </w:rPr>
-              <w:t xml:space="preserve">Include: </w:t>
+            <w:proofErr w:type="spellStart"/>
+            <w:r>
+              <w:rPr>
+                <w:rFonts w:ascii="Times New Roman" w:hAnsi="Times New Roman" w:cs="Times New Roman"/>
+              </w:rPr>
+              <w:t>Include</w:t>
+            </w:r>
+            <w:proofErr w:type="spellEnd"/>
+            <w:r>
+              <w:rPr>
+                <w:rFonts w:ascii="Times New Roman" w:hAnsi="Times New Roman" w:cs="Times New Roman"/>
+              </w:rPr>
+              <w:t xml:space="preserve">: </w:t>
             </w:r>
             <w:r>
               <w:rPr>
@@ -930,11 +826,19 @@
                 <w:rFonts w:ascii="Times New Roman" w:hAnsi="Times New Roman" w:cs="Times New Roman"/>
               </w:rPr>
             </w:pPr>
-            <w:r>
-              <w:rPr>
-                <w:rFonts w:ascii="Times New Roman" w:hAnsi="Times New Roman" w:cs="Times New Roman"/>
-              </w:rPr>
-              <w:t>Extends: Crear lote</w:t>
+            <w:proofErr w:type="spellStart"/>
+            <w:r>
+              <w:rPr>
+                <w:rFonts w:ascii="Times New Roman" w:hAnsi="Times New Roman" w:cs="Times New Roman"/>
+              </w:rPr>
+              <w:t>Extends</w:t>
+            </w:r>
+            <w:proofErr w:type="spellEnd"/>
+            <w:r>
+              <w:rPr>
+                <w:rFonts w:ascii="Times New Roman" w:hAnsi="Times New Roman" w:cs="Times New Roman"/>
+              </w:rPr>
+              <w:t>: Crear lote</w:t>
             </w:r>
             <w:r>
               <w:rPr>
@@ -1171,37 +1075,7 @@
               <w:rPr>
                 <w:rFonts w:ascii="Times New Roman" w:hAnsi="Times New Roman" w:cs="Times New Roman"/>
               </w:rPr>
-              <w:t>Muestra</w:t>
-            </w:r>
-            <w:r>
-              <w:rPr>
-                <w:rFonts w:ascii="Times New Roman" w:hAnsi="Times New Roman" w:cs="Times New Roman"/>
-              </w:rPr>
-              <w:t xml:space="preserve"> la información básica del </w:t>
-            </w:r>
-            <w:r>
-              <w:rPr>
-                <w:rFonts w:ascii="Times New Roman" w:hAnsi="Times New Roman" w:cs="Times New Roman"/>
-              </w:rPr>
-              <w:t>vehículo. (Id, VIM</w:t>
-            </w:r>
-            <w:r>
-              <w:rPr>
-                <w:rFonts w:ascii="Times New Roman" w:hAnsi="Times New Roman" w:cs="Times New Roman"/>
-              </w:rPr>
-              <w:t xml:space="preserve">, modelo, marca, año, color, cliente, </w:t>
-            </w:r>
-            <w:r>
-              <w:rPr>
-                <w:rFonts w:ascii="Times New Roman" w:hAnsi="Times New Roman" w:cs="Times New Roman"/>
-              </w:rPr>
-              <w:t>posición</w:t>
-            </w:r>
-            <w:r>
-              <w:rPr>
-                <w:rFonts w:ascii="Times New Roman" w:hAnsi="Times New Roman" w:cs="Times New Roman"/>
-              </w:rPr>
-              <w:t xml:space="preserve"> actual, lote).</w:t>
+              <w:t>Muestra la información básica del vehículo. (Id, VIM, modelo, marca, año, color, cliente, posición actual, lote).</w:t>
             </w:r>
           </w:p>
           <w:p>
@@ -1243,25 +1117,7 @@
               <w:rPr>
                 <w:rFonts w:ascii="Times New Roman" w:hAnsi="Times New Roman" w:cs="Times New Roman"/>
               </w:rPr>
-              <w:t>: Muestra</w:t>
-            </w:r>
-            <w:r>
-              <w:rPr>
-                <w:rFonts w:ascii="Times New Roman" w:hAnsi="Times New Roman" w:cs="Times New Roman"/>
-              </w:rPr>
-              <w:t xml:space="preserve"> una lista con todos los informes hechos, y luego de cada uno los registros (toda su info</w:t>
-            </w:r>
-            <w:r>
-              <w:rPr>
-                <w:rFonts w:ascii="Times New Roman" w:hAnsi="Times New Roman" w:cs="Times New Roman"/>
-              </w:rPr>
-              <w:t>rmación</w:t>
-            </w:r>
-            <w:r>
-              <w:rPr>
-                <w:rFonts w:ascii="Times New Roman" w:hAnsi="Times New Roman" w:cs="Times New Roman"/>
-              </w:rPr>
-              <w:t>) y sucesivamente las imágenes de cada uno.</w:t>
+              <w:t>: Muestra una lista con todos los informes hechos, y luego de cada uno los registros (toda su información) y sucesivamente las imágenes de cada uno.</w:t>
             </w:r>
           </w:p>
           <w:p>
@@ -1414,6 +1270,8 @@
           </w:p>
         </w:tc>
       </w:tr>
+      <w:bookmarkEnd w:id="0"/>
+      <w:bookmarkEnd w:id="1"/>
     </w:tbl>
     <w:p>
       <w:pPr>
@@ -1423,9 +1281,9 @@
       </w:pPr>
     </w:p>
     <w:sectPr>
-      <w:headerReference w:type="even" r:id="rId9"/>
-      <w:headerReference w:type="default" r:id="rId10"/>
-      <w:headerReference w:type="first" r:id="rId11"/>
+      <w:headerReference w:type="even" r:id="rId8"/>
+      <w:headerReference w:type="default" r:id="rId9"/>
+      <w:headerReference w:type="first" r:id="rId10"/>
       <w:pgSz w:w="11906" w:h="16838"/>
       <w:pgMar w:top="720" w:right="720" w:bottom="720" w:left="720" w:header="708" w:footer="708" w:gutter="0"/>
       <w:cols w:space="708"/>
@@ -1436,7 +1294,7 @@
 </file>
 
 <file path=word/endnotes.xml><?xml version="1.0" encoding="utf-8"?>
-<w:endnotes xmlns:wpc="http://schemas.microsoft.com/office/word/2010/wordprocessingCanvas" xmlns:mc="http://schemas.openxmlformats.org/markup-compatibility/2006" xmlns:o="urn:schemas-microsoft-com:office:office" xmlns:r="http://schemas.openxmlformats.org/officeDocument/2006/relationships" xmlns:m="http://schemas.openxmlformats.org/officeDocument/2006/math" xmlns:v="urn:schemas-microsoft-com:vml" xmlns:wp14="http://schemas.microsoft.com/office/word/2010/wordprocessingDrawing" xmlns:wp="http://schemas.openxmlformats.org/drawingml/2006/wordprocessingDrawing" xmlns:w10="urn:schemas-microsoft-com:office:word" xmlns:w="http://schemas.openxmlformats.org/wordprocessingml/2006/main" xmlns:w14="http://schemas.microsoft.com/office/word/2010/wordml" xmlns:wpg="http://schemas.microsoft.com/office/word/2010/wordprocessingGroup" xmlns:wpi="http://schemas.microsoft.com/office/word/2010/wordprocessingInk" xmlns:wne="http://schemas.microsoft.com/office/word/2006/wordml" xmlns:wps="http://schemas.microsoft.com/office/word/2010/wordprocessingShape" mc:Ignorable="w14 wp14">
+<w:endnotes xmlns:wpc="http://schemas.microsoft.com/office/word/2010/wordprocessingCanvas" xmlns:cx="http://schemas.microsoft.com/office/drawing/2014/chartex" xmlns:cx1="http://schemas.microsoft.com/office/drawing/2015/9/8/chartex" xmlns:cx2="http://schemas.microsoft.com/office/drawing/2015/10/21/chartex" xmlns:cx3="http://schemas.microsoft.com/office/drawing/2016/5/9/chartex" xmlns:cx4="http://schemas.microsoft.com/office/drawing/2016/5/10/chartex" xmlns:cx5="http://schemas.microsoft.com/office/drawing/2016/5/11/chartex" xmlns:cx6="http://schemas.microsoft.com/office/drawing/2016/5/12/chartex" xmlns:cx7="http://schemas.microsoft.com/office/drawing/2016/5/13/chartex" xmlns:cx8="http://schemas.microsoft.com/office/drawing/2016/5/14/chartex" xmlns:mc="http://schemas.openxmlformats.org/markup-compatibility/2006" xmlns:aink="http://schemas.microsoft.com/office/drawing/2016/ink" xmlns:am3d="http://schemas.microsoft.com/office/drawing/2017/model3d" xmlns:o="urn:schemas-microsoft-com:office:office" xmlns:r="http://schemas.openxmlformats.org/officeDocument/2006/relationships" xmlns:m="http://schemas.openxmlformats.org/officeDocument/2006/math" xmlns:v="urn:schemas-microsoft-com:vml" xmlns:wp14="http://schemas.microsoft.com/office/word/2010/wordprocessingDrawing" xmlns:wp="http://schemas.openxmlformats.org/drawingml/2006/wordprocessingDrawing" xmlns:w10="urn:schemas-microsoft-com:office:word" xmlns:w="http://schemas.openxmlformats.org/wordprocessingml/2006/main" xmlns:w14="http://schemas.microsoft.com/office/word/2010/wordml" xmlns:w15="http://schemas.microsoft.com/office/word/2012/wordml" xmlns:w16cid="http://schemas.microsoft.com/office/word/2016/wordml/cid" xmlns:w16se="http://schemas.microsoft.com/office/word/2015/wordml/symex" xmlns:wpg="http://schemas.microsoft.com/office/word/2010/wordprocessingGroup" xmlns:wpi="http://schemas.microsoft.com/office/word/2010/wordprocessingInk" xmlns:wne="http://schemas.microsoft.com/office/word/2006/wordml" xmlns:wps="http://schemas.microsoft.com/office/word/2010/wordprocessingShape" mc:Ignorable="w14 w15 w16se w16cid wp14">
   <w:endnote w:type="separator" w:id="-1">
     <w:p>
       <w:pPr>
@@ -1461,7 +1319,7 @@
 </file>
 
 <file path=word/footnotes.xml><?xml version="1.0" encoding="utf-8"?>
-<w:footnotes xmlns:wpc="http://schemas.microsoft.com/office/word/2010/wordprocessingCanvas" xmlns:mc="http://schemas.openxmlformats.org/markup-compatibility/2006" xmlns:o="urn:schemas-microsoft-com:office:office" xmlns:r="http://schemas.openxmlformats.org/officeDocument/2006/relationships" xmlns:m="http://schemas.openxmlformats.org/officeDocument/2006/math" xmlns:v="urn:schemas-microsoft-com:vml" xmlns:wp14="http://schemas.microsoft.com/office/word/2010/wordprocessingDrawing" xmlns:wp="http://schemas.openxmlformats.org/drawingml/2006/wordprocessingDrawing" xmlns:w10="urn:schemas-microsoft-com:office:word" xmlns:w="http://schemas.openxmlformats.org/wordprocessingml/2006/main" xmlns:w14="http://schemas.microsoft.com/office/word/2010/wordml" xmlns:wpg="http://schemas.microsoft.com/office/word/2010/wordprocessingGroup" xmlns:wpi="http://schemas.microsoft.com/office/word/2010/wordprocessingInk" xmlns:wne="http://schemas.microsoft.com/office/word/2006/wordml" xmlns:wps="http://schemas.microsoft.com/office/word/2010/wordprocessingShape" mc:Ignorable="w14 wp14">
+<w:footnotes xmlns:wpc="http://schemas.microsoft.com/office/word/2010/wordprocessingCanvas" xmlns:cx="http://schemas.microsoft.com/office/drawing/2014/chartex" xmlns:cx1="http://schemas.microsoft.com/office/drawing/2015/9/8/chartex" xmlns:cx2="http://schemas.microsoft.com/office/drawing/2015/10/21/chartex" xmlns:cx3="http://schemas.microsoft.com/office/drawing/2016/5/9/chartex" xmlns:cx4="http://schemas.microsoft.com/office/drawing/2016/5/10/chartex" xmlns:cx5="http://schemas.microsoft.com/office/drawing/2016/5/11/chartex" xmlns:cx6="http://schemas.microsoft.com/office/drawing/2016/5/12/chartex" xmlns:cx7="http://schemas.microsoft.com/office/drawing/2016/5/13/chartex" xmlns:cx8="http://schemas.microsoft.com/office/drawing/2016/5/14/chartex" xmlns:mc="http://schemas.openxmlformats.org/markup-compatibility/2006" xmlns:aink="http://schemas.microsoft.com/office/drawing/2016/ink" xmlns:am3d="http://schemas.microsoft.com/office/drawing/2017/model3d" xmlns:o="urn:schemas-microsoft-com:office:office" xmlns:r="http://schemas.openxmlformats.org/officeDocument/2006/relationships" xmlns:m="http://schemas.openxmlformats.org/officeDocument/2006/math" xmlns:v="urn:schemas-microsoft-com:vml" xmlns:wp14="http://schemas.microsoft.com/office/word/2010/wordprocessingDrawing" xmlns:wp="http://schemas.openxmlformats.org/drawingml/2006/wordprocessingDrawing" xmlns:w10="urn:schemas-microsoft-com:office:word" xmlns:w="http://schemas.openxmlformats.org/wordprocessingml/2006/main" xmlns:w14="http://schemas.microsoft.com/office/word/2010/wordml" xmlns:w15="http://schemas.microsoft.com/office/word/2012/wordml" xmlns:w16cid="http://schemas.microsoft.com/office/word/2016/wordml/cid" xmlns:w16se="http://schemas.microsoft.com/office/word/2015/wordml/symex" xmlns:wpg="http://schemas.microsoft.com/office/word/2010/wordprocessingGroup" xmlns:wpi="http://schemas.microsoft.com/office/word/2010/wordprocessingInk" xmlns:wne="http://schemas.microsoft.com/office/word/2006/wordml" xmlns:wps="http://schemas.microsoft.com/office/word/2010/wordprocessingShape" mc:Ignorable="w14 w15 w16se w16cid wp14">
   <w:footnote w:type="separator" w:id="-1">
     <w:p>
       <w:pPr>
@@ -1486,7 +1344,7 @@
 </file>
 
 <file path=word/header1.xml><?xml version="1.0" encoding="utf-8"?>
-<w:hdr xmlns:wpc="http://schemas.microsoft.com/office/word/2010/wordprocessingCanvas" xmlns:mc="http://schemas.openxmlformats.org/markup-compatibility/2006" xmlns:o="urn:schemas-microsoft-com:office:office" xmlns:r="http://schemas.openxmlformats.org/officeDocument/2006/relationships" xmlns:m="http://schemas.openxmlformats.org/officeDocument/2006/math" xmlns:v="urn:schemas-microsoft-com:vml" xmlns:wp14="http://schemas.microsoft.com/office/word/2010/wordprocessingDrawing" xmlns:wp="http://schemas.openxmlformats.org/drawingml/2006/wordprocessingDrawing" xmlns:w10="urn:schemas-microsoft-com:office:word" xmlns:w="http://schemas.openxmlformats.org/wordprocessingml/2006/main" xmlns:w14="http://schemas.microsoft.com/office/word/2010/wordml" xmlns:wpg="http://schemas.microsoft.com/office/word/2010/wordprocessingGroup" xmlns:wpi="http://schemas.microsoft.com/office/word/2010/wordprocessingInk" xmlns:wne="http://schemas.microsoft.com/office/word/2006/wordml" xmlns:wps="http://schemas.microsoft.com/office/word/2010/wordprocessingShape" mc:Ignorable="w14 wp14">
+<w:hdr xmlns:wpc="http://schemas.microsoft.com/office/word/2010/wordprocessingCanvas" xmlns:cx="http://schemas.microsoft.com/office/drawing/2014/chartex" xmlns:cx1="http://schemas.microsoft.com/office/drawing/2015/9/8/chartex" xmlns:cx2="http://schemas.microsoft.com/office/drawing/2015/10/21/chartex" xmlns:cx3="http://schemas.microsoft.com/office/drawing/2016/5/9/chartex" xmlns:cx4="http://schemas.microsoft.com/office/drawing/2016/5/10/chartex" xmlns:cx5="http://schemas.microsoft.com/office/drawing/2016/5/11/chartex" xmlns:cx6="http://schemas.microsoft.com/office/drawing/2016/5/12/chartex" xmlns:cx7="http://schemas.microsoft.com/office/drawing/2016/5/13/chartex" xmlns:cx8="http://schemas.microsoft.com/office/drawing/2016/5/14/chartex" xmlns:mc="http://schemas.openxmlformats.org/markup-compatibility/2006" xmlns:aink="http://schemas.microsoft.com/office/drawing/2016/ink" xmlns:am3d="http://schemas.microsoft.com/office/drawing/2017/model3d" xmlns:o="urn:schemas-microsoft-com:office:office" xmlns:r="http://schemas.openxmlformats.org/officeDocument/2006/relationships" xmlns:m="http://schemas.openxmlformats.org/officeDocument/2006/math" xmlns:v="urn:schemas-microsoft-com:vml" xmlns:wp14="http://schemas.microsoft.com/office/word/2010/wordprocessingDrawing" xmlns:wp="http://schemas.openxmlformats.org/drawingml/2006/wordprocessingDrawing" xmlns:w10="urn:schemas-microsoft-com:office:word" xmlns:w="http://schemas.openxmlformats.org/wordprocessingml/2006/main" xmlns:w14="http://schemas.microsoft.com/office/word/2010/wordml" xmlns:w15="http://schemas.microsoft.com/office/word/2012/wordml" xmlns:w16cid="http://schemas.microsoft.com/office/word/2016/wordml/cid" xmlns:w16se="http://schemas.microsoft.com/office/word/2015/wordml/symex" xmlns:wpg="http://schemas.microsoft.com/office/word/2010/wordprocessingGroup" xmlns:wpi="http://schemas.microsoft.com/office/word/2010/wordprocessingInk" xmlns:wne="http://schemas.microsoft.com/office/word/2006/wordml" xmlns:wps="http://schemas.microsoft.com/office/word/2010/wordprocessingShape" mc:Ignorable="w14 w15 w16se w16cid wp14">
   <w:p>
     <w:pPr>
       <w:pStyle w:val="Encabezado"/>
@@ -1527,7 +1385,7 @@
 </file>
 
 <file path=word/header2.xml><?xml version="1.0" encoding="utf-8"?>
-<w:hdr xmlns:wpc="http://schemas.microsoft.com/office/word/2010/wordprocessingCanvas" xmlns:mc="http://schemas.openxmlformats.org/markup-compatibility/2006" xmlns:o="urn:schemas-microsoft-com:office:office" xmlns:r="http://schemas.openxmlformats.org/officeDocument/2006/relationships" xmlns:m="http://schemas.openxmlformats.org/officeDocument/2006/math" xmlns:v="urn:schemas-microsoft-com:vml" xmlns:wp14="http://schemas.microsoft.com/office/word/2010/wordprocessingDrawing" xmlns:wp="http://schemas.openxmlformats.org/drawingml/2006/wordprocessingDrawing" xmlns:w10="urn:schemas-microsoft-com:office:word" xmlns:w="http://schemas.openxmlformats.org/wordprocessingml/2006/main" xmlns:w14="http://schemas.microsoft.com/office/word/2010/wordml" xmlns:wpg="http://schemas.microsoft.com/office/word/2010/wordprocessingGroup" xmlns:wpi="http://schemas.microsoft.com/office/word/2010/wordprocessingInk" xmlns:wne="http://schemas.microsoft.com/office/word/2006/wordml" xmlns:wps="http://schemas.microsoft.com/office/word/2010/wordprocessingShape" mc:Ignorable="w14 wp14">
+<w:hdr xmlns:wpc="http://schemas.microsoft.com/office/word/2010/wordprocessingCanvas" xmlns:cx="http://schemas.microsoft.com/office/drawing/2014/chartex" xmlns:cx1="http://schemas.microsoft.com/office/drawing/2015/9/8/chartex" xmlns:cx2="http://schemas.microsoft.com/office/drawing/2015/10/21/chartex" xmlns:cx3="http://schemas.microsoft.com/office/drawing/2016/5/9/chartex" xmlns:cx4="http://schemas.microsoft.com/office/drawing/2016/5/10/chartex" xmlns:cx5="http://schemas.microsoft.com/office/drawing/2016/5/11/chartex" xmlns:cx6="http://schemas.microsoft.com/office/drawing/2016/5/12/chartex" xmlns:cx7="http://schemas.microsoft.com/office/drawing/2016/5/13/chartex" xmlns:cx8="http://schemas.microsoft.com/office/drawing/2016/5/14/chartex" xmlns:mc="http://schemas.openxmlformats.org/markup-compatibility/2006" xmlns:aink="http://schemas.microsoft.com/office/drawing/2016/ink" xmlns:am3d="http://schemas.microsoft.com/office/drawing/2017/model3d" xmlns:o="urn:schemas-microsoft-com:office:office" xmlns:r="http://schemas.openxmlformats.org/officeDocument/2006/relationships" xmlns:m="http://schemas.openxmlformats.org/officeDocument/2006/math" xmlns:v="urn:schemas-microsoft-com:vml" xmlns:wp14="http://schemas.microsoft.com/office/word/2010/wordprocessingDrawing" xmlns:wp="http://schemas.openxmlformats.org/drawingml/2006/wordprocessingDrawing" xmlns:w10="urn:schemas-microsoft-com:office:word" xmlns:w="http://schemas.openxmlformats.org/wordprocessingml/2006/main" xmlns:w14="http://schemas.microsoft.com/office/word/2010/wordml" xmlns:w15="http://schemas.microsoft.com/office/word/2012/wordml" xmlns:w16cid="http://schemas.microsoft.com/office/word/2016/wordml/cid" xmlns:w16se="http://schemas.microsoft.com/office/word/2015/wordml/symex" xmlns:wpg="http://schemas.microsoft.com/office/word/2010/wordprocessingGroup" xmlns:wpi="http://schemas.microsoft.com/office/word/2010/wordprocessingInk" xmlns:wne="http://schemas.microsoft.com/office/word/2006/wordml" xmlns:wps="http://schemas.microsoft.com/office/word/2010/wordprocessingShape" mc:Ignorable="w14 w15 w16se w16cid wp14">
   <w:p>
     <w:pPr>
       <w:pStyle w:val="Encabezado"/>
@@ -1568,7 +1426,7 @@
 </file>
 
 <file path=word/header3.xml><?xml version="1.0" encoding="utf-8"?>
-<w:hdr xmlns:wpc="http://schemas.microsoft.com/office/word/2010/wordprocessingCanvas" xmlns:mc="http://schemas.openxmlformats.org/markup-compatibility/2006" xmlns:o="urn:schemas-microsoft-com:office:office" xmlns:r="http://schemas.openxmlformats.org/officeDocument/2006/relationships" xmlns:m="http://schemas.openxmlformats.org/officeDocument/2006/math" xmlns:v="urn:schemas-microsoft-com:vml" xmlns:wp14="http://schemas.microsoft.com/office/word/2010/wordprocessingDrawing" xmlns:wp="http://schemas.openxmlformats.org/drawingml/2006/wordprocessingDrawing" xmlns:w10="urn:schemas-microsoft-com:office:word" xmlns:w="http://schemas.openxmlformats.org/wordprocessingml/2006/main" xmlns:w14="http://schemas.microsoft.com/office/word/2010/wordml" xmlns:wpg="http://schemas.microsoft.com/office/word/2010/wordprocessingGroup" xmlns:wpi="http://schemas.microsoft.com/office/word/2010/wordprocessingInk" xmlns:wne="http://schemas.microsoft.com/office/word/2006/wordml" xmlns:wps="http://schemas.microsoft.com/office/word/2010/wordprocessingShape" mc:Ignorable="w14 wp14">
+<w:hdr xmlns:wpc="http://schemas.microsoft.com/office/word/2010/wordprocessingCanvas" xmlns:cx="http://schemas.microsoft.com/office/drawing/2014/chartex" xmlns:cx1="http://schemas.microsoft.com/office/drawing/2015/9/8/chartex" xmlns:cx2="http://schemas.microsoft.com/office/drawing/2015/10/21/chartex" xmlns:cx3="http://schemas.microsoft.com/office/drawing/2016/5/9/chartex" xmlns:cx4="http://schemas.microsoft.com/office/drawing/2016/5/10/chartex" xmlns:cx5="http://schemas.microsoft.com/office/drawing/2016/5/11/chartex" xmlns:cx6="http://schemas.microsoft.com/office/drawing/2016/5/12/chartex" xmlns:cx7="http://schemas.microsoft.com/office/drawing/2016/5/13/chartex" xmlns:cx8="http://schemas.microsoft.com/office/drawing/2016/5/14/chartex" xmlns:mc="http://schemas.openxmlformats.org/markup-compatibility/2006" xmlns:aink="http://schemas.microsoft.com/office/drawing/2016/ink" xmlns:am3d="http://schemas.microsoft.com/office/drawing/2017/model3d" xmlns:o="urn:schemas-microsoft-com:office:office" xmlns:r="http://schemas.openxmlformats.org/officeDocument/2006/relationships" xmlns:m="http://schemas.openxmlformats.org/officeDocument/2006/math" xmlns:v="urn:schemas-microsoft-com:vml" xmlns:wp14="http://schemas.microsoft.com/office/word/2010/wordprocessingDrawing" xmlns:wp="http://schemas.openxmlformats.org/drawingml/2006/wordprocessingDrawing" xmlns:w10="urn:schemas-microsoft-com:office:word" xmlns:w="http://schemas.openxmlformats.org/wordprocessingml/2006/main" xmlns:w14="http://schemas.microsoft.com/office/word/2010/wordml" xmlns:w15="http://schemas.microsoft.com/office/word/2012/wordml" xmlns:w16cid="http://schemas.microsoft.com/office/word/2016/wordml/cid" xmlns:w16se="http://schemas.microsoft.com/office/word/2015/wordml/symex" xmlns:wpg="http://schemas.microsoft.com/office/word/2010/wordprocessingGroup" xmlns:wpi="http://schemas.microsoft.com/office/word/2010/wordprocessingInk" xmlns:wne="http://schemas.microsoft.com/office/word/2006/wordml" xmlns:wps="http://schemas.microsoft.com/office/word/2010/wordprocessingShape" mc:Ignorable="w14 w15 w16se w16cid wp14">
   <w:p>
     <w:pPr>
       <w:pStyle w:val="Encabezado"/>
@@ -1609,8 +1467,8 @@
 </file>
 
 <file path=word/numbering.xml><?xml version="1.0" encoding="utf-8"?>
-<w:numbering xmlns:wpc="http://schemas.microsoft.com/office/word/2010/wordprocessingCanvas" xmlns:mc="http://schemas.openxmlformats.org/markup-compatibility/2006" xmlns:o="urn:schemas-microsoft-com:office:office" xmlns:r="http://schemas.openxmlformats.org/officeDocument/2006/relationships" xmlns:m="http://schemas.openxmlformats.org/officeDocument/2006/math" xmlns:v="urn:schemas-microsoft-com:vml" xmlns:wp14="http://schemas.microsoft.com/office/word/2010/wordprocessingDrawing" xmlns:wp="http://schemas.openxmlformats.org/drawingml/2006/wordprocessingDrawing" xmlns:w10="urn:schemas-microsoft-com:office:word" xmlns:w="http://schemas.openxmlformats.org/wordprocessingml/2006/main" xmlns:w14="http://schemas.microsoft.com/office/word/2010/wordml" xmlns:wpg="http://schemas.microsoft.com/office/word/2010/wordprocessingGroup" xmlns:wpi="http://schemas.microsoft.com/office/word/2010/wordprocessingInk" xmlns:wne="http://schemas.microsoft.com/office/word/2006/wordml" xmlns:wps="http://schemas.microsoft.com/office/word/2010/wordprocessingShape" mc:Ignorable="w14 wp14">
-  <w:abstractNum w:abstractNumId="0">
+<w:numbering xmlns:wpc="http://schemas.microsoft.com/office/word/2010/wordprocessingCanvas" xmlns:cx="http://schemas.microsoft.com/office/drawing/2014/chartex" xmlns:cx1="http://schemas.microsoft.com/office/drawing/2015/9/8/chartex" xmlns:cx2="http://schemas.microsoft.com/office/drawing/2015/10/21/chartex" xmlns:cx3="http://schemas.microsoft.com/office/drawing/2016/5/9/chartex" xmlns:cx4="http://schemas.microsoft.com/office/drawing/2016/5/10/chartex" xmlns:cx5="http://schemas.microsoft.com/office/drawing/2016/5/11/chartex" xmlns:cx6="http://schemas.microsoft.com/office/drawing/2016/5/12/chartex" xmlns:cx7="http://schemas.microsoft.com/office/drawing/2016/5/13/chartex" xmlns:cx8="http://schemas.microsoft.com/office/drawing/2016/5/14/chartex" xmlns:mc="http://schemas.openxmlformats.org/markup-compatibility/2006" xmlns:aink="http://schemas.microsoft.com/office/drawing/2016/ink" xmlns:am3d="http://schemas.microsoft.com/office/drawing/2017/model3d" xmlns:o="urn:schemas-microsoft-com:office:office" xmlns:r="http://schemas.openxmlformats.org/officeDocument/2006/relationships" xmlns:m="http://schemas.openxmlformats.org/officeDocument/2006/math" xmlns:v="urn:schemas-microsoft-com:vml" xmlns:wp14="http://schemas.microsoft.com/office/word/2010/wordprocessingDrawing" xmlns:wp="http://schemas.openxmlformats.org/drawingml/2006/wordprocessingDrawing" xmlns:w10="urn:schemas-microsoft-com:office:word" xmlns:w="http://schemas.openxmlformats.org/wordprocessingml/2006/main" xmlns:w14="http://schemas.microsoft.com/office/word/2010/wordml" xmlns:w15="http://schemas.microsoft.com/office/word/2012/wordml" xmlns:w16cid="http://schemas.microsoft.com/office/word/2016/wordml/cid" xmlns:w16se="http://schemas.microsoft.com/office/word/2015/wordml/symex" xmlns:wpg="http://schemas.microsoft.com/office/word/2010/wordprocessingGroup" xmlns:wpi="http://schemas.microsoft.com/office/word/2010/wordprocessingInk" xmlns:wne="http://schemas.microsoft.com/office/word/2006/wordml" xmlns:wps="http://schemas.microsoft.com/office/word/2010/wordprocessingShape" mc:Ignorable="w14 w15 w16se w16cid wp14">
+  <w:abstractNum w:abstractNumId="0" w15:restartNumberingAfterBreak="0">
     <w:nsid w:val="0ED12AE5"/>
     <w:multiLevelType w:val="hybridMultilevel"/>
     <w:tmpl w:val="8AE4BD86"/>
@@ -1699,7 +1557,7 @@
       </w:pPr>
     </w:lvl>
   </w:abstractNum>
-  <w:abstractNum w:abstractNumId="1">
+  <w:abstractNum w:abstractNumId="1" w15:restartNumberingAfterBreak="0">
     <w:nsid w:val="140D73CC"/>
     <w:multiLevelType w:val="hybridMultilevel"/>
     <w:tmpl w:val="782A62D6"/>
@@ -1788,7 +1646,7 @@
       </w:pPr>
     </w:lvl>
   </w:abstractNum>
-  <w:abstractNum w:abstractNumId="2">
+  <w:abstractNum w:abstractNumId="2" w15:restartNumberingAfterBreak="0">
     <w:nsid w:val="2443632E"/>
     <w:multiLevelType w:val="hybridMultilevel"/>
     <w:tmpl w:val="5C1E84E2"/>
@@ -1874,7 +1732,7 @@
       </w:pPr>
     </w:lvl>
   </w:abstractNum>
-  <w:abstractNum w:abstractNumId="3">
+  <w:abstractNum w:abstractNumId="3" w15:restartNumberingAfterBreak="0">
     <w:nsid w:val="395E103A"/>
     <w:multiLevelType w:val="multilevel"/>
     <w:tmpl w:val="380A001F"/>
@@ -1960,7 +1818,7 @@
       </w:pPr>
     </w:lvl>
   </w:abstractNum>
-  <w:abstractNum w:abstractNumId="4">
+  <w:abstractNum w:abstractNumId="4" w15:restartNumberingAfterBreak="0">
     <w:nsid w:val="580749A9"/>
     <w:multiLevelType w:val="hybridMultilevel"/>
     <w:tmpl w:val="03B23CDA"/>
@@ -2053,7 +1911,7 @@
       </w:pPr>
     </w:lvl>
   </w:abstractNum>
-  <w:abstractNum w:abstractNumId="5">
+  <w:abstractNum w:abstractNumId="5" w15:restartNumberingAfterBreak="0">
     <w:nsid w:val="587A767B"/>
     <w:multiLevelType w:val="hybridMultilevel"/>
     <w:tmpl w:val="4DA881DA"/>
@@ -2139,7 +1997,7 @@
       </w:pPr>
     </w:lvl>
   </w:abstractNum>
-  <w:abstractNum w:abstractNumId="6">
+  <w:abstractNum w:abstractNumId="6" w15:restartNumberingAfterBreak="0">
     <w:nsid w:val="69EC42C2"/>
     <w:multiLevelType w:val="multilevel"/>
     <w:tmpl w:val="D292B382"/>
@@ -2282,7 +2140,7 @@
 </file>
 
 <file path=word/styles.xml><?xml version="1.0" encoding="utf-8"?>
-<w:styles xmlns:mc="http://schemas.openxmlformats.org/markup-compatibility/2006" xmlns:r="http://schemas.openxmlformats.org/officeDocument/2006/relationships" xmlns:w="http://schemas.openxmlformats.org/wordprocessingml/2006/main" xmlns:w14="http://schemas.microsoft.com/office/word/2010/wordml" mc:Ignorable="w14">
+<w:styles xmlns:mc="http://schemas.openxmlformats.org/markup-compatibility/2006" xmlns:r="http://schemas.openxmlformats.org/officeDocument/2006/relationships" xmlns:w="http://schemas.openxmlformats.org/wordprocessingml/2006/main" xmlns:w14="http://schemas.microsoft.com/office/word/2010/wordml" xmlns:w15="http://schemas.microsoft.com/office/word/2012/wordml" xmlns:w16cid="http://schemas.microsoft.com/office/word/2016/wordml/cid" xmlns:w16se="http://schemas.microsoft.com/office/word/2015/wordml/symex" mc:Ignorable="w14 w15 w16se w16cid">
   <w:docDefaults>
     <w:rPrDefault>
       <w:rPr>
@@ -2298,144 +2156,384 @@
       </w:pPr>
     </w:pPrDefault>
   </w:docDefaults>
-  <w:latentStyles w:defLockedState="0" w:defUIPriority="99" w:defSemiHidden="1" w:defUnhideWhenUsed="1" w:defQFormat="0" w:count="267">
-    <w:lsdException w:name="Normal" w:semiHidden="0" w:uiPriority="0" w:unhideWhenUsed="0" w:qFormat="1"/>
-    <w:lsdException w:name="heading 1" w:semiHidden="0" w:uiPriority="9" w:unhideWhenUsed="0" w:qFormat="1"/>
-    <w:lsdException w:name="heading 2" w:uiPriority="9" w:qFormat="1"/>
-    <w:lsdException w:name="heading 3" w:uiPriority="9" w:qFormat="1"/>
-    <w:lsdException w:name="heading 4" w:uiPriority="9" w:qFormat="1"/>
-    <w:lsdException w:name="heading 5" w:uiPriority="9" w:qFormat="1"/>
-    <w:lsdException w:name="heading 6" w:uiPriority="9" w:qFormat="1"/>
-    <w:lsdException w:name="heading 7" w:uiPriority="9" w:qFormat="1"/>
-    <w:lsdException w:name="heading 8" w:uiPriority="9" w:qFormat="1"/>
-    <w:lsdException w:name="heading 9" w:uiPriority="9" w:qFormat="1"/>
-    <w:lsdException w:name="toc 1" w:uiPriority="39"/>
-    <w:lsdException w:name="toc 2" w:uiPriority="39"/>
-    <w:lsdException w:name="toc 3" w:uiPriority="39"/>
-    <w:lsdException w:name="toc 4" w:uiPriority="39"/>
-    <w:lsdException w:name="toc 5" w:uiPriority="39"/>
-    <w:lsdException w:name="toc 6" w:uiPriority="39"/>
-    <w:lsdException w:name="toc 7" w:uiPriority="39"/>
-    <w:lsdException w:name="toc 8" w:uiPriority="39"/>
-    <w:lsdException w:name="toc 9" w:uiPriority="39"/>
-    <w:lsdException w:name="caption" w:uiPriority="35" w:qFormat="1"/>
-    <w:lsdException w:name="Title" w:semiHidden="0" w:uiPriority="10" w:unhideWhenUsed="0" w:qFormat="1"/>
-    <w:lsdException w:name="Default Paragraph Font" w:uiPriority="1"/>
-    <w:lsdException w:name="Subtitle" w:semiHidden="0" w:uiPriority="11" w:unhideWhenUsed="0" w:qFormat="1"/>
-    <w:lsdException w:name="Strong" w:semiHidden="0" w:uiPriority="22" w:unhideWhenUsed="0" w:qFormat="1"/>
-    <w:lsdException w:name="Emphasis" w:semiHidden="0" w:uiPriority="20" w:unhideWhenUsed="0" w:qFormat="1"/>
-    <w:lsdException w:name="Table Grid" w:uiPriority="39"/>
-    <w:lsdException w:name="Placeholder Text" w:unhideWhenUsed="0"/>
-    <w:lsdException w:name="No Spacing" w:semiHidden="0" w:uiPriority="1" w:unhideWhenUsed="0" w:qFormat="1"/>
-    <w:lsdException w:name="Light Shading" w:semiHidden="0" w:uiPriority="60" w:unhideWhenUsed="0"/>
-    <w:lsdException w:name="Light List" w:semiHidden="0" w:uiPriority="61" w:unhideWhenUsed="0"/>
-    <w:lsdException w:name="Light Grid" w:semiHidden="0" w:uiPriority="62" w:unhideWhenUsed="0"/>
-    <w:lsdException w:name="Medium Shading 1" w:semiHidden="0" w:uiPriority="63" w:unhideWhenUsed="0"/>
-    <w:lsdException w:name="Medium Shading 2" w:semiHidden="0" w:uiPriority="64" w:unhideWhenUsed="0"/>
-    <w:lsdException w:name="Medium List 1" w:semiHidden="0" w:uiPriority="65" w:unhideWhenUsed="0"/>
-    <w:lsdException w:name="Medium List 2" w:semiHidden="0" w:uiPriority="66" w:unhideWhenUsed="0"/>
-    <w:lsdException w:name="Medium Grid 1" w:semiHidden="0" w:uiPriority="67" w:unhideWhenUsed="0"/>
-    <w:lsdException w:name="Medium Grid 2" w:semiHidden="0" w:uiPriority="68" w:unhideWhenUsed="0"/>
-    <w:lsdException w:name="Medium Grid 3" w:semiHidden="0" w:uiPriority="69" w:unhideWhenUsed="0"/>
-    <w:lsdException w:name="Dark List" w:semiHidden="0" w:uiPriority="70" w:unhideWhenUsed="0"/>
-    <w:lsdException w:name="Colorful Shading" w:semiHidden="0" w:uiPriority="71" w:unhideWhenUsed="0"/>
-    <w:lsdException w:name="Colorful List" w:semiHidden="0" w:uiPriority="72" w:unhideWhenUsed="0"/>
-    <w:lsdException w:name="Colorful Grid" w:semiHidden="0" w:uiPriority="73" w:unhideWhenUsed="0"/>
-    <w:lsdException w:name="Light Shading Accent 1" w:semiHidden="0" w:uiPriority="60" w:unhideWhenUsed="0"/>
-    <w:lsdException w:name="Light List Accent 1" w:semiHidden="0" w:uiPriority="61" w:unhideWhenUsed="0"/>
-    <w:lsdException w:name="Light Grid Accent 1" w:semiHidden="0" w:uiPriority="62" w:unhideWhenUsed="0"/>
-    <w:lsdException w:name="Medium Shading 1 Accent 1" w:semiHidden="0" w:uiPriority="63" w:unhideWhenUsed="0"/>
-    <w:lsdException w:name="Medium Shading 2 Accent 1" w:semiHidden="0" w:uiPriority="64" w:unhideWhenUsed="0"/>
-    <w:lsdException w:name="Medium List 1 Accent 1" w:semiHidden="0" w:uiPriority="65" w:unhideWhenUsed="0"/>
-    <w:lsdException w:name="Revision" w:unhideWhenUsed="0"/>
-    <w:lsdException w:name="List Paragraph" w:semiHidden="0" w:uiPriority="34" w:unhideWhenUsed="0" w:qFormat="1"/>
-    <w:lsdException w:name="Quote" w:semiHidden="0" w:uiPriority="29" w:unhideWhenUsed="0" w:qFormat="1"/>
-    <w:lsdException w:name="Intense Quote" w:semiHidden="0" w:uiPriority="30" w:unhideWhenUsed="0" w:qFormat="1"/>
-    <w:lsdException w:name="Medium List 2 Accent 1" w:semiHidden="0" w:uiPriority="66" w:unhideWhenUsed="0"/>
-    <w:lsdException w:name="Medium Grid 1 Accent 1" w:semiHidden="0" w:uiPriority="67" w:unhideWhenUsed="0"/>
-    <w:lsdException w:name="Medium Grid 2 Accent 1" w:semiHidden="0" w:uiPriority="68" w:unhideWhenUsed="0"/>
-    <w:lsdException w:name="Medium Grid 3 Accent 1" w:semiHidden="0" w:uiPriority="69" w:unhideWhenUsed="0"/>
-    <w:lsdException w:name="Dark List Accent 1" w:semiHidden="0" w:uiPriority="70" w:unhideWhenUsed="0"/>
-    <w:lsdException w:name="Colorful Shading Accent 1" w:semiHidden="0" w:uiPriority="71" w:unhideWhenUsed="0"/>
-    <w:lsdException w:name="Colorful List Accent 1" w:semiHidden="0" w:uiPriority="72" w:unhideWhenUsed="0"/>
-    <w:lsdException w:name="Colorful Grid Accent 1" w:semiHidden="0" w:uiPriority="73" w:unhideWhenUsed="0"/>
-    <w:lsdException w:name="Light Shading Accent 2" w:semiHidden="0" w:uiPriority="60" w:unhideWhenUsed="0"/>
-    <w:lsdException w:name="Light List Accent 2" w:semiHidden="0" w:uiPriority="61" w:unhideWhenUsed="0"/>
-    <w:lsdException w:name="Light Grid Accent 2" w:semiHidden="0" w:uiPriority="62" w:unhideWhenUsed="0"/>
-    <w:lsdException w:name="Medium Shading 1 Accent 2" w:semiHidden="0" w:uiPriority="63" w:unhideWhenUsed="0"/>
-    <w:lsdException w:name="Medium Shading 2 Accent 2" w:semiHidden="0" w:uiPriority="64" w:unhideWhenUsed="0"/>
-    <w:lsdException w:name="Medium List 1 Accent 2" w:semiHidden="0" w:uiPriority="65" w:unhideWhenUsed="0"/>
-    <w:lsdException w:name="Medium List 2 Accent 2" w:semiHidden="0" w:uiPriority="66" w:unhideWhenUsed="0"/>
-    <w:lsdException w:name="Medium Grid 1 Accent 2" w:semiHidden="0" w:uiPriority="67" w:unhideWhenUsed="0"/>
-    <w:lsdException w:name="Medium Grid 2 Accent 2" w:semiHidden="0" w:uiPriority="68" w:unhideWhenUsed="0"/>
-    <w:lsdException w:name="Medium Grid 3 Accent 2" w:semiHidden="0" w:uiPriority="69" w:unhideWhenUsed="0"/>
-    <w:lsdException w:name="Dark List Accent 2" w:semiHidden="0" w:uiPriority="70" w:unhideWhenUsed="0"/>
-    <w:lsdException w:name="Colorful Shading Accent 2" w:semiHidden="0" w:uiPriority="71" w:unhideWhenUsed="0"/>
-    <w:lsdException w:name="Colorful List Accent 2" w:semiHidden="0" w:uiPriority="72" w:unhideWhenUsed="0"/>
-    <w:lsdException w:name="Colorful Grid Accent 2" w:semiHidden="0" w:uiPriority="73" w:unhideWhenUsed="0"/>
-    <w:lsdException w:name="Light Shading Accent 3" w:semiHidden="0" w:uiPriority="60" w:unhideWhenUsed="0"/>
-    <w:lsdException w:name="Light List Accent 3" w:semiHidden="0" w:uiPriority="61" w:unhideWhenUsed="0"/>
-    <w:lsdException w:name="Light Grid Accent 3" w:semiHidden="0" w:uiPriority="62" w:unhideWhenUsed="0"/>
-    <w:lsdException w:name="Medium Shading 1 Accent 3" w:semiHidden="0" w:uiPriority="63" w:unhideWhenUsed="0"/>
-    <w:lsdException w:name="Medium Shading 2 Accent 3" w:semiHidden="0" w:uiPriority="64" w:unhideWhenUsed="0"/>
-    <w:lsdException w:name="Medium List 1 Accent 3" w:semiHidden="0" w:uiPriority="65" w:unhideWhenUsed="0"/>
-    <w:lsdException w:name="Medium List 2 Accent 3" w:semiHidden="0" w:uiPriority="66" w:unhideWhenUsed="0"/>
-    <w:lsdException w:name="Medium Grid 1 Accent 3" w:semiHidden="0" w:uiPriority="67" w:unhideWhenUsed="0"/>
-    <w:lsdException w:name="Medium Grid 2 Accent 3" w:semiHidden="0" w:uiPriority="68" w:unhideWhenUsed="0"/>
-    <w:lsdException w:name="Medium Grid 3 Accent 3" w:semiHidden="0" w:uiPriority="69" w:unhideWhenUsed="0"/>
-    <w:lsdException w:name="Dark List Accent 3" w:semiHidden="0" w:uiPriority="70" w:unhideWhenUsed="0"/>
-    <w:lsdException w:name="Colorful Shading Accent 3" w:semiHidden="0" w:uiPriority="71" w:unhideWhenUsed="0"/>
-    <w:lsdException w:name="Colorful List Accent 3" w:semiHidden="0" w:uiPriority="72" w:unhideWhenUsed="0"/>
-    <w:lsdException w:name="Colorful Grid Accent 3" w:semiHidden="0" w:uiPriority="73" w:unhideWhenUsed="0"/>
-    <w:lsdException w:name="Light Shading Accent 4" w:semiHidden="0" w:uiPriority="60" w:unhideWhenUsed="0"/>
-    <w:lsdException w:name="Light List Accent 4" w:semiHidden="0" w:uiPriority="61" w:unhideWhenUsed="0"/>
-    <w:lsdException w:name="Light Grid Accent 4" w:semiHidden="0" w:uiPriority="62" w:unhideWhenUsed="0"/>
-    <w:lsdException w:name="Medium Shading 1 Accent 4" w:semiHidden="0" w:uiPriority="63" w:unhideWhenUsed="0"/>
-    <w:lsdException w:name="Medium Shading 2 Accent 4" w:semiHidden="0" w:uiPriority="64" w:unhideWhenUsed="0"/>
-    <w:lsdException w:name="Medium List 1 Accent 4" w:semiHidden="0" w:uiPriority="65" w:unhideWhenUsed="0"/>
-    <w:lsdException w:name="Medium List 2 Accent 4" w:semiHidden="0" w:uiPriority="66" w:unhideWhenUsed="0"/>
-    <w:lsdException w:name="Medium Grid 1 Accent 4" w:semiHidden="0" w:uiPriority="67" w:unhideWhenUsed="0"/>
-    <w:lsdException w:name="Medium Grid 2 Accent 4" w:semiHidden="0" w:uiPriority="68" w:unhideWhenUsed="0"/>
-    <w:lsdException w:name="Medium Grid 3 Accent 4" w:semiHidden="0" w:uiPriority="69" w:unhideWhenUsed="0"/>
-    <w:lsdException w:name="Dark List Accent 4" w:semiHidden="0" w:uiPriority="70" w:unhideWhenUsed="0"/>
-    <w:lsdException w:name="Colorful Shading Accent 4" w:semiHidden="0" w:uiPriority="71" w:unhideWhenUsed="0"/>
-    <w:lsdException w:name="Colorful List Accent 4" w:semiHidden="0" w:uiPriority="72" w:unhideWhenUsed="0"/>
-    <w:lsdException w:name="Colorful Grid Accent 4" w:semiHidden="0" w:uiPriority="73" w:unhideWhenUsed="0"/>
-    <w:lsdException w:name="Light Shading Accent 5" w:semiHidden="0" w:uiPriority="60" w:unhideWhenUsed="0"/>
-    <w:lsdException w:name="Light List Accent 5" w:semiHidden="0" w:uiPriority="61" w:unhideWhenUsed="0"/>
-    <w:lsdException w:name="Light Grid Accent 5" w:semiHidden="0" w:uiPriority="62" w:unhideWhenUsed="0"/>
-    <w:lsdException w:name="Medium Shading 1 Accent 5" w:semiHidden="0" w:uiPriority="63" w:unhideWhenUsed="0"/>
-    <w:lsdException w:name="Medium Shading 2 Accent 5" w:semiHidden="0" w:uiPriority="64" w:unhideWhenUsed="0"/>
-    <w:lsdException w:name="Medium List 1 Accent 5" w:semiHidden="0" w:uiPriority="65" w:unhideWhenUsed="0"/>
-    <w:lsdException w:name="Medium List 2 Accent 5" w:semiHidden="0" w:uiPriority="66" w:unhideWhenUsed="0"/>
-    <w:lsdException w:name="Medium Grid 1 Accent 5" w:semiHidden="0" w:uiPriority="67" w:unhideWhenUsed="0"/>
-    <w:lsdException w:name="Medium Grid 2 Accent 5" w:semiHidden="0" w:uiPriority="68" w:unhideWhenUsed="0"/>
-    <w:lsdException w:name="Medium Grid 3 Accent 5" w:semiHidden="0" w:uiPriority="69" w:unhideWhenUsed="0"/>
-    <w:lsdException w:name="Dark List Accent 5" w:semiHidden="0" w:uiPriority="70" w:unhideWhenUsed="0"/>
-    <w:lsdException w:name="Colorful Shading Accent 5" w:semiHidden="0" w:uiPriority="71" w:unhideWhenUsed="0"/>
-    <w:lsdException w:name="Colorful List Accent 5" w:semiHidden="0" w:uiPriority="72" w:unhideWhenUsed="0"/>
-    <w:lsdException w:name="Colorful Grid Accent 5" w:semiHidden="0" w:uiPriority="73" w:unhideWhenUsed="0"/>
-    <w:lsdException w:name="Light Shading Accent 6" w:semiHidden="0" w:uiPriority="60" w:unhideWhenUsed="0"/>
-    <w:lsdException w:name="Light List Accent 6" w:semiHidden="0" w:uiPriority="61" w:unhideWhenUsed="0"/>
-    <w:lsdException w:name="Light Grid Accent 6" w:semiHidden="0" w:uiPriority="62" w:unhideWhenUsed="0"/>
-    <w:lsdException w:name="Medium Shading 1 Accent 6" w:semiHidden="0" w:uiPriority="63" w:unhideWhenUsed="0"/>
-    <w:lsdException w:name="Medium Shading 2 Accent 6" w:semiHidden="0" w:uiPriority="64" w:unhideWhenUsed="0"/>
-    <w:lsdException w:name="Medium List 1 Accent 6" w:semiHidden="0" w:uiPriority="65" w:unhideWhenUsed="0"/>
-    <w:lsdException w:name="Medium List 2 Accent 6" w:semiHidden="0" w:uiPriority="66" w:unhideWhenUsed="0"/>
-    <w:lsdException w:name="Medium Grid 1 Accent 6" w:semiHidden="0" w:uiPriority="67" w:unhideWhenUsed="0"/>
-    <w:lsdException w:name="Medium Grid 2 Accent 6" w:semiHidden="0" w:uiPriority="68" w:unhideWhenUsed="0"/>
-    <w:lsdException w:name="Medium Grid 3 Accent 6" w:semiHidden="0" w:uiPriority="69" w:unhideWhenUsed="0"/>
-    <w:lsdException w:name="Dark List Accent 6" w:semiHidden="0" w:uiPriority="70" w:unhideWhenUsed="0"/>
-    <w:lsdException w:name="Colorful Shading Accent 6" w:semiHidden="0" w:uiPriority="71" w:unhideWhenUsed="0"/>
-    <w:lsdException w:name="Colorful List Accent 6" w:semiHidden="0" w:uiPriority="72" w:unhideWhenUsed="0"/>
-    <w:lsdException w:name="Colorful Grid Accent 6" w:semiHidden="0" w:uiPriority="73" w:unhideWhenUsed="0"/>
-    <w:lsdException w:name="Subtle Emphasis" w:semiHidden="0" w:uiPriority="19" w:unhideWhenUsed="0" w:qFormat="1"/>
-    <w:lsdException w:name="Intense Emphasis" w:semiHidden="0" w:uiPriority="21" w:unhideWhenUsed="0" w:qFormat="1"/>
-    <w:lsdException w:name="Subtle Reference" w:semiHidden="0" w:uiPriority="31" w:unhideWhenUsed="0" w:qFormat="1"/>
-    <w:lsdException w:name="Intense Reference" w:semiHidden="0" w:uiPriority="32" w:unhideWhenUsed="0" w:qFormat="1"/>
-    <w:lsdException w:name="Book Title" w:semiHidden="0" w:uiPriority="33" w:unhideWhenUsed="0" w:qFormat="1"/>
-    <w:lsdException w:name="Bibliography" w:uiPriority="37"/>
-    <w:lsdException w:name="TOC Heading" w:uiPriority="39" w:qFormat="1"/>
+  <w:latentStyles w:defLockedState="0" w:defUIPriority="99" w:defSemiHidden="0" w:defUnhideWhenUsed="0" w:defQFormat="0" w:count="377">
+    <w:lsdException w:name="Normal" w:uiPriority="0" w:qFormat="1"/>
+    <w:lsdException w:name="heading 1" w:uiPriority="9" w:qFormat="1"/>
+    <w:lsdException w:name="heading 2" w:semiHidden="1" w:uiPriority="9" w:unhideWhenUsed="1" w:qFormat="1"/>
+    <w:lsdException w:name="heading 3" w:semiHidden="1" w:uiPriority="9" w:unhideWhenUsed="1" w:qFormat="1"/>
+    <w:lsdException w:name="heading 4" w:semiHidden="1" w:uiPriority="9" w:unhideWhenUsed="1" w:qFormat="1"/>
+    <w:lsdException w:name="heading 5" w:semiHidden="1" w:uiPriority="9" w:unhideWhenUsed="1" w:qFormat="1"/>
+    <w:lsdException w:name="heading 6" w:semiHidden="1" w:uiPriority="9" w:unhideWhenUsed="1" w:qFormat="1"/>
+    <w:lsdException w:name="heading 7" w:semiHidden="1" w:uiPriority="9" w:unhideWhenUsed="1" w:qFormat="1"/>
+    <w:lsdException w:name="heading 8" w:semiHidden="1" w:uiPriority="9" w:unhideWhenUsed="1" w:qFormat="1"/>
+    <w:lsdException w:name="heading 9" w:semiHidden="1" w:uiPriority="9" w:unhideWhenUsed="1" w:qFormat="1"/>
+    <w:lsdException w:name="index 1" w:semiHidden="1" w:unhideWhenUsed="1"/>
+    <w:lsdException w:name="index 2" w:semiHidden="1" w:unhideWhenUsed="1"/>
+    <w:lsdException w:name="index 3" w:semiHidden="1" w:unhideWhenUsed="1"/>
+    <w:lsdException w:name="index 4" w:semiHidden="1" w:unhideWhenUsed="1"/>
+    <w:lsdException w:name="index 5" w:semiHidden="1" w:unhideWhenUsed="1"/>
+    <w:lsdException w:name="index 6" w:semiHidden="1" w:unhideWhenUsed="1"/>
+    <w:lsdException w:name="index 7" w:semiHidden="1" w:unhideWhenUsed="1"/>
+    <w:lsdException w:name="index 8" w:semiHidden="1" w:unhideWhenUsed="1"/>
+    <w:lsdException w:name="index 9" w:semiHidden="1" w:unhideWhenUsed="1"/>
+    <w:lsdException w:name="toc 1" w:semiHidden="1" w:uiPriority="39" w:unhideWhenUsed="1"/>
+    <w:lsdException w:name="toc 2" w:semiHidden="1" w:uiPriority="39" w:unhideWhenUsed="1"/>
+    <w:lsdException w:name="toc 3" w:semiHidden="1" w:uiPriority="39" w:unhideWhenUsed="1"/>
+    <w:lsdException w:name="toc 4" w:semiHidden="1" w:uiPriority="39" w:unhideWhenUsed="1"/>
+    <w:lsdException w:name="toc 5" w:semiHidden="1" w:uiPriority="39" w:unhideWhenUsed="1"/>
+    <w:lsdException w:name="toc 6" w:semiHidden="1" w:uiPriority="39" w:unhideWhenUsed="1"/>
+    <w:lsdException w:name="toc 7" w:semiHidden="1" w:uiPriority="39" w:unhideWhenUsed="1"/>
+    <w:lsdException w:name="toc 8" w:semiHidden="1" w:uiPriority="39" w:unhideWhenUsed="1"/>
+    <w:lsdException w:name="toc 9" w:semiHidden="1" w:uiPriority="39" w:unhideWhenUsed="1"/>
+    <w:lsdException w:name="Normal Indent" w:semiHidden="1" w:unhideWhenUsed="1"/>
+    <w:lsdException w:name="footnote text" w:semiHidden="1" w:unhideWhenUsed="1"/>
+    <w:lsdException w:name="annotation text" w:semiHidden="1" w:unhideWhenUsed="1"/>
+    <w:lsdException w:name="header" w:semiHidden="1" w:unhideWhenUsed="1"/>
+    <w:lsdException w:name="footer" w:semiHidden="1" w:unhideWhenUsed="1"/>
+    <w:lsdException w:name="index heading" w:semiHidden="1" w:unhideWhenUsed="1"/>
+    <w:lsdException w:name="caption" w:semiHidden="1" w:uiPriority="35" w:unhideWhenUsed="1" w:qFormat="1"/>
+    <w:lsdException w:name="table of figures" w:semiHidden="1" w:unhideWhenUsed="1"/>
+    <w:lsdException w:name="envelope address" w:semiHidden="1" w:unhideWhenUsed="1"/>
+    <w:lsdException w:name="envelope return" w:semiHidden="1" w:unhideWhenUsed="1"/>
+    <w:lsdException w:name="footnote reference" w:semiHidden="1" w:unhideWhenUsed="1"/>
+    <w:lsdException w:name="annotation reference" w:semiHidden="1" w:unhideWhenUsed="1"/>
+    <w:lsdException w:name="line number" w:semiHidden="1" w:unhideWhenUsed="1"/>
+    <w:lsdException w:name="page number" w:semiHidden="1" w:unhideWhenUsed="1"/>
+    <w:lsdException w:name="endnote reference" w:semiHidden="1" w:unhideWhenUsed="1"/>
+    <w:lsdException w:name="endnote text" w:semiHidden="1" w:unhideWhenUsed="1"/>
+    <w:lsdException w:name="table of authorities" w:semiHidden="1" w:unhideWhenUsed="1"/>
+    <w:lsdException w:name="macro" w:semiHidden="1" w:unhideWhenUsed="1"/>
+    <w:lsdException w:name="toa heading" w:semiHidden="1" w:unhideWhenUsed="1"/>
+    <w:lsdException w:name="List" w:semiHidden="1" w:unhideWhenUsed="1"/>
+    <w:lsdException w:name="List Bullet" w:semiHidden="1" w:unhideWhenUsed="1"/>
+    <w:lsdException w:name="List Number" w:semiHidden="1" w:unhideWhenUsed="1"/>
+    <w:lsdException w:name="List 2" w:semiHidden="1" w:unhideWhenUsed="1"/>
+    <w:lsdException w:name="List 3" w:semiHidden="1" w:unhideWhenUsed="1"/>
+    <w:lsdException w:name="List 4" w:semiHidden="1" w:unhideWhenUsed="1"/>
+    <w:lsdException w:name="List 5" w:semiHidden="1" w:unhideWhenUsed="1"/>
+    <w:lsdException w:name="List Bullet 2" w:semiHidden="1" w:unhideWhenUsed="1"/>
+    <w:lsdException w:name="List Bullet 3" w:semiHidden="1" w:unhideWhenUsed="1"/>
+    <w:lsdException w:name="List Bullet 4" w:semiHidden="1" w:unhideWhenUsed="1"/>
+    <w:lsdException w:name="List Bullet 5" w:semiHidden="1" w:unhideWhenUsed="1"/>
+    <w:lsdException w:name="List Number 2" w:semiHidden="1" w:unhideWhenUsed="1"/>
+    <w:lsdException w:name="List Number 3" w:semiHidden="1" w:unhideWhenUsed="1"/>
+    <w:lsdException w:name="List Number 4" w:semiHidden="1" w:unhideWhenUsed="1"/>
+    <w:lsdException w:name="List Number 5" w:semiHidden="1" w:unhideWhenUsed="1"/>
+    <w:lsdException w:name="Title" w:uiPriority="10" w:qFormat="1"/>
+    <w:lsdException w:name="Closing" w:semiHidden="1" w:unhideWhenUsed="1"/>
+    <w:lsdException w:name="Signature" w:semiHidden="1" w:unhideWhenUsed="1"/>
+    <w:lsdException w:name="Default Paragraph Font" w:semiHidden="1" w:uiPriority="1" w:unhideWhenUsed="1"/>
+    <w:lsdException w:name="Body Text" w:semiHidden="1" w:unhideWhenUsed="1"/>
+    <w:lsdException w:name="Body Text Indent" w:semiHidden="1" w:unhideWhenUsed="1"/>
+    <w:lsdException w:name="List Continue" w:semiHidden="1" w:unhideWhenUsed="1"/>
+    <w:lsdException w:name="List Continue 2" w:semiHidden="1" w:unhideWhenUsed="1"/>
+    <w:lsdException w:name="List Continue 3" w:semiHidden="1" w:unhideWhenUsed="1"/>
+    <w:lsdException w:name="List Continue 4" w:semiHidden="1" w:unhideWhenUsed="1"/>
+    <w:lsdException w:name="List Continue 5" w:semiHidden="1" w:unhideWhenUsed="1"/>
+    <w:lsdException w:name="Message Header" w:semiHidden="1" w:unhideWhenUsed="1"/>
+    <w:lsdException w:name="Subtitle" w:uiPriority="11" w:qFormat="1"/>
+    <w:lsdException w:name="Salutation" w:semiHidden="1" w:unhideWhenUsed="1"/>
+    <w:lsdException w:name="Date" w:semiHidden="1" w:unhideWhenUsed="1"/>
+    <w:lsdException w:name="Body Text First Indent" w:semiHidden="1" w:unhideWhenUsed="1"/>
+    <w:lsdException w:name="Body Text First Indent 2" w:semiHidden="1" w:unhideWhenUsed="1"/>
+    <w:lsdException w:name="Note Heading" w:semiHidden="1" w:unhideWhenUsed="1"/>
+    <w:lsdException w:name="Body Text 2" w:semiHidden="1" w:unhideWhenUsed="1"/>
+    <w:lsdException w:name="Body Text 3" w:semiHidden="1" w:unhideWhenUsed="1"/>
+    <w:lsdException w:name="Body Text Indent 2" w:semiHidden="1" w:unhideWhenUsed="1"/>
+    <w:lsdException w:name="Body Text Indent 3" w:semiHidden="1" w:unhideWhenUsed="1"/>
+    <w:lsdException w:name="Block Text" w:semiHidden="1" w:unhideWhenUsed="1"/>
+    <w:lsdException w:name="Hyperlink" w:semiHidden="1" w:unhideWhenUsed="1"/>
+    <w:lsdException w:name="FollowedHyperlink" w:semiHidden="1" w:unhideWhenUsed="1"/>
+    <w:lsdException w:name="Strong" w:uiPriority="22" w:qFormat="1"/>
+    <w:lsdException w:name="Emphasis" w:uiPriority="20" w:qFormat="1"/>
+    <w:lsdException w:name="Document Map" w:semiHidden="1" w:unhideWhenUsed="1"/>
+    <w:lsdException w:name="Plain Text" w:semiHidden="1" w:unhideWhenUsed="1"/>
+    <w:lsdException w:name="E-mail Signature" w:semiHidden="1" w:unhideWhenUsed="1"/>
+    <w:lsdException w:name="HTML Top of Form" w:semiHidden="1" w:unhideWhenUsed="1"/>
+    <w:lsdException w:name="HTML Bottom of Form" w:semiHidden="1" w:unhideWhenUsed="1"/>
+    <w:lsdException w:name="Normal (Web)" w:semiHidden="1" w:unhideWhenUsed="1"/>
+    <w:lsdException w:name="HTML Acronym" w:semiHidden="1" w:unhideWhenUsed="1"/>
+    <w:lsdException w:name="HTML Address" w:semiHidden="1" w:unhideWhenUsed="1"/>
+    <w:lsdException w:name="HTML Cite" w:semiHidden="1" w:unhideWhenUsed="1"/>
+    <w:lsdException w:name="HTML Code" w:semiHidden="1" w:unhideWhenUsed="1"/>
+    <w:lsdException w:name="HTML Definition" w:semiHidden="1" w:unhideWhenUsed="1"/>
+    <w:lsdException w:name="HTML Keyboard" w:semiHidden="1" w:unhideWhenUsed="1"/>
+    <w:lsdException w:name="HTML Preformatted" w:semiHidden="1" w:unhideWhenUsed="1"/>
+    <w:lsdException w:name="HTML Sample" w:semiHidden="1" w:unhideWhenUsed="1"/>
+    <w:lsdException w:name="HTML Typewriter" w:semiHidden="1" w:unhideWhenUsed="1"/>
+    <w:lsdException w:name="HTML Variable" w:semiHidden="1" w:unhideWhenUsed="1"/>
+    <w:lsdException w:name="Normal Table" w:semiHidden="1" w:unhideWhenUsed="1"/>
+    <w:lsdException w:name="annotation subject" w:semiHidden="1" w:unhideWhenUsed="1"/>
+    <w:lsdException w:name="No List" w:semiHidden="1" w:unhideWhenUsed="1"/>
+    <w:lsdException w:name="Outline List 1" w:semiHidden="1" w:unhideWhenUsed="1"/>
+    <w:lsdException w:name="Outline List 2" w:semiHidden="1" w:unhideWhenUsed="1"/>
+    <w:lsdException w:name="Outline List 3" w:semiHidden="1" w:unhideWhenUsed="1"/>
+    <w:lsdException w:name="Table Simple 1" w:semiHidden="1" w:unhideWhenUsed="1"/>
+    <w:lsdException w:name="Table Simple 2" w:semiHidden="1" w:unhideWhenUsed="1"/>
+    <w:lsdException w:name="Table Simple 3" w:semiHidden="1" w:unhideWhenUsed="1"/>
+    <w:lsdException w:name="Table Classic 1" w:semiHidden="1" w:unhideWhenUsed="1"/>
+    <w:lsdException w:name="Table Classic 2" w:semiHidden="1" w:unhideWhenUsed="1"/>
+    <w:lsdException w:name="Table Classic 3" w:semiHidden="1" w:unhideWhenUsed="1"/>
+    <w:lsdException w:name="Table Classic 4" w:semiHidden="1" w:unhideWhenUsed="1"/>
+    <w:lsdException w:name="Table Colorful 1" w:semiHidden="1" w:unhideWhenUsed="1"/>
+    <w:lsdException w:name="Table Colorful 2" w:semiHidden="1" w:unhideWhenUsed="1"/>
+    <w:lsdException w:name="Table Colorful 3" w:semiHidden="1" w:unhideWhenUsed="1"/>
+    <w:lsdException w:name="Table Columns 1" w:semiHidden="1" w:unhideWhenUsed="1"/>
+    <w:lsdException w:name="Table Columns 2" w:semiHidden="1" w:unhideWhenUsed="1"/>
+    <w:lsdException w:name="Table Columns 3" w:semiHidden="1" w:unhideWhenUsed="1"/>
+    <w:lsdException w:name="Table Columns 4" w:semiHidden="1" w:unhideWhenUsed="1"/>
+    <w:lsdException w:name="Table Columns 5" w:semiHidden="1" w:unhideWhenUsed="1"/>
+    <w:lsdException w:name="Table Grid 1" w:semiHidden="1" w:unhideWhenUsed="1"/>
+    <w:lsdException w:name="Table Grid 2" w:semiHidden="1" w:unhideWhenUsed="1"/>
+    <w:lsdException w:name="Table Grid 3" w:semiHidden="1" w:unhideWhenUsed="1"/>
+    <w:lsdException w:name="Table Grid 4" w:semiHidden="1" w:unhideWhenUsed="1"/>
+    <w:lsdException w:name="Table Grid 5" w:semiHidden="1" w:unhideWhenUsed="1"/>
+    <w:lsdException w:name="Table Grid 6" w:semiHidden="1" w:unhideWhenUsed="1"/>
+    <w:lsdException w:name="Table Grid 7" w:semiHidden="1" w:unhideWhenUsed="1"/>
+    <w:lsdException w:name="Table Grid 8" w:semiHidden="1" w:unhideWhenUsed="1"/>
+    <w:lsdException w:name="Table List 1" w:semiHidden="1" w:unhideWhenUsed="1"/>
+    <w:lsdException w:name="Table List 2" w:semiHidden="1" w:unhideWhenUsed="1"/>
+    <w:lsdException w:name="Table List 3" w:semiHidden="1" w:unhideWhenUsed="1"/>
+    <w:lsdException w:name="Table List 4" w:semiHidden="1" w:unhideWhenUsed="1"/>
+    <w:lsdException w:name="Table List 5" w:semiHidden="1" w:unhideWhenUsed="1"/>
+    <w:lsdException w:name="Table List 6" w:semiHidden="1" w:unhideWhenUsed="1"/>
+    <w:lsdException w:name="Table List 7" w:semiHidden="1" w:unhideWhenUsed="1"/>
+    <w:lsdException w:name="Table List 8" w:semiHidden="1" w:unhideWhenUsed="1"/>
+    <w:lsdException w:name="Table 3D effects 1" w:semiHidden="1" w:unhideWhenUsed="1"/>
+    <w:lsdException w:name="Table 3D effects 2" w:semiHidden="1" w:unhideWhenUsed="1"/>
+    <w:lsdException w:name="Table 3D effects 3" w:semiHidden="1" w:unhideWhenUsed="1"/>
+    <w:lsdException w:name="Table Contemporary" w:semiHidden="1" w:unhideWhenUsed="1"/>
+    <w:lsdException w:name="Table Elegant" w:semiHidden="1" w:unhideWhenUsed="1"/>
+    <w:lsdException w:name="Table Professional" w:semiHidden="1" w:unhideWhenUsed="1"/>
+    <w:lsdException w:name="Table Subtle 1" w:semiHidden="1" w:unhideWhenUsed="1"/>
+    <w:lsdException w:name="Table Subtle 2" w:semiHidden="1" w:unhideWhenUsed="1"/>
+    <w:lsdException w:name="Table Web 1" w:semiHidden="1" w:unhideWhenUsed="1"/>
+    <w:lsdException w:name="Table Web 2" w:semiHidden="1" w:unhideWhenUsed="1"/>
+    <w:lsdException w:name="Table Web 3" w:semiHidden="1" w:unhideWhenUsed="1"/>
+    <w:lsdException w:name="Balloon Text" w:semiHidden="1" w:unhideWhenUsed="1"/>
+    <w:lsdException w:name="Table Grid" w:semiHidden="1" w:uiPriority="39" w:unhideWhenUsed="1"/>
+    <w:lsdException w:name="Table Theme" w:semiHidden="1" w:unhideWhenUsed="1"/>
+    <w:lsdException w:name="Placeholder Text" w:semiHidden="1"/>
+    <w:lsdException w:name="No Spacing" w:uiPriority="1" w:qFormat="1"/>
+    <w:lsdException w:name="Light Shading" w:uiPriority="60"/>
+    <w:lsdException w:name="Light List" w:uiPriority="61"/>
+    <w:lsdException w:name="Light Grid" w:uiPriority="62"/>
+    <w:lsdException w:name="Medium Shading 1" w:uiPriority="63"/>
+    <w:lsdException w:name="Medium Shading 2" w:uiPriority="64"/>
+    <w:lsdException w:name="Medium List 1" w:uiPriority="65"/>
+    <w:lsdException w:name="Medium List 2" w:uiPriority="66"/>
+    <w:lsdException w:name="Medium Grid 1" w:uiPriority="67"/>
+    <w:lsdException w:name="Medium Grid 2" w:uiPriority="68"/>
+    <w:lsdException w:name="Medium Grid 3" w:uiPriority="69"/>
+    <w:lsdException w:name="Dark List" w:uiPriority="70"/>
+    <w:lsdException w:name="Colorful Shading" w:uiPriority="71"/>
+    <w:lsdException w:name="Colorful List" w:uiPriority="72"/>
+    <w:lsdException w:name="Colorful Grid" w:uiPriority="73"/>
+    <w:lsdException w:name="Light Shading Accent 1" w:uiPriority="60"/>
+    <w:lsdException w:name="Light List Accent 1" w:uiPriority="61"/>
+    <w:lsdException w:name="Light Grid Accent 1" w:uiPriority="62"/>
+    <w:lsdException w:name="Medium Shading 1 Accent 1" w:uiPriority="63"/>
+    <w:lsdException w:name="Medium Shading 2 Accent 1" w:uiPriority="64"/>
+    <w:lsdException w:name="Medium List 1 Accent 1" w:uiPriority="65"/>
+    <w:lsdException w:name="Revision" w:semiHidden="1"/>
+    <w:lsdException w:name="List Paragraph" w:uiPriority="34" w:qFormat="1"/>
+    <w:lsdException w:name="Quote" w:uiPriority="29" w:qFormat="1"/>
+    <w:lsdException w:name="Intense Quote" w:uiPriority="30" w:qFormat="1"/>
+    <w:lsdException w:name="Medium List 2 Accent 1" w:uiPriority="66"/>
+    <w:lsdException w:name="Medium Grid 1 Accent 1" w:uiPriority="67"/>
+    <w:lsdException w:name="Medium Grid 2 Accent 1" w:uiPriority="68"/>
+    <w:lsdException w:name="Medium Grid 3 Accent 1" w:uiPriority="69"/>
+    <w:lsdException w:name="Dark List Accent 1" w:uiPriority="70"/>
+    <w:lsdException w:name="Colorful Shading Accent 1" w:uiPriority="71"/>
+    <w:lsdException w:name="Colorful List Accent 1" w:uiPriority="72"/>
+    <w:lsdException w:name="Colorful Grid Accent 1" w:uiPriority="73"/>
+    <w:lsdException w:name="Light Shading Accent 2" w:uiPriority="60"/>
+    <w:lsdException w:name="Light List Accent 2" w:uiPriority="61"/>
+    <w:lsdException w:name="Light Grid Accent 2" w:uiPriority="62"/>
+    <w:lsdException w:name="Medium Shading 1 Accent 2" w:uiPriority="63"/>
+    <w:lsdException w:name="Medium Shading 2 Accent 2" w:uiPriority="64"/>
+    <w:lsdException w:name="Medium List 1 Accent 2" w:uiPriority="65"/>
+    <w:lsdException w:name="Medium List 2 Accent 2" w:uiPriority="66"/>
+    <w:lsdException w:name="Medium Grid 1 Accent 2" w:uiPriority="67"/>
+    <w:lsdException w:name="Medium Grid 2 Accent 2" w:uiPriority="68"/>
+    <w:lsdException w:name="Medium Grid 3 Accent 2" w:uiPriority="69"/>
+    <w:lsdException w:name="Dark List Accent 2" w:uiPriority="70"/>
+    <w:lsdException w:name="Colorful Shading Accent 2" w:uiPriority="71"/>
+    <w:lsdException w:name="Colorful List Accent 2" w:uiPriority="72"/>
+    <w:lsdException w:name="Colorful Grid Accent 2" w:uiPriority="73"/>
+    <w:lsdException w:name="Light Shading Accent 3" w:uiPriority="60"/>
+    <w:lsdException w:name="Light List Accent 3" w:uiPriority="61"/>
+    <w:lsdException w:name="Light Grid Accent 3" w:uiPriority="62"/>
+    <w:lsdException w:name="Medium Shading 1 Accent 3" w:uiPriority="63"/>
+    <w:lsdException w:name="Medium Shading 2 Accent 3" w:uiPriority="64"/>
+    <w:lsdException w:name="Medium List 1 Accent 3" w:uiPriority="65"/>
+    <w:lsdException w:name="Medium List 2 Accent 3" w:uiPriority="66"/>
+    <w:lsdException w:name="Medium Grid 1 Accent 3" w:uiPriority="67"/>
+    <w:lsdException w:name="Medium Grid 2 Accent 3" w:uiPriority="68"/>
+    <w:lsdException w:name="Medium Grid 3 Accent 3" w:uiPriority="69"/>
+    <w:lsdException w:name="Dark List Accent 3" w:uiPriority="70"/>
+    <w:lsdException w:name="Colorful Shading Accent 3" w:uiPriority="71"/>
+    <w:lsdException w:name="Colorful List Accent 3" w:uiPriority="72"/>
+    <w:lsdException w:name="Colorful Grid Accent 3" w:uiPriority="73"/>
+    <w:lsdException w:name="Light Shading Accent 4" w:uiPriority="60"/>
+    <w:lsdException w:name="Light List Accent 4" w:uiPriority="61"/>
+    <w:lsdException w:name="Light Grid Accent 4" w:uiPriority="62"/>
+    <w:lsdException w:name="Medium Shading 1 Accent 4" w:uiPriority="63"/>
+    <w:lsdException w:name="Medium Shading 2 Accent 4" w:uiPriority="64"/>
+    <w:lsdException w:name="Medium List 1 Accent 4" w:uiPriority="65"/>
+    <w:lsdException w:name="Medium List 2 Accent 4" w:uiPriority="66"/>
+    <w:lsdException w:name="Medium Grid 1 Accent 4" w:uiPriority="67"/>
+    <w:lsdException w:name="Medium Grid 2 Accent 4" w:uiPriority="68"/>
+    <w:lsdException w:name="Medium Grid 3 Accent 4" w:uiPriority="69"/>
+    <w:lsdException w:name="Dark List Accent 4" w:uiPriority="70"/>
+    <w:lsdException w:name="Colorful Shading Accent 4" w:uiPriority="71"/>
+    <w:lsdException w:name="Colorful List Accent 4" w:uiPriority="72"/>
+    <w:lsdException w:name="Colorful Grid Accent 4" w:uiPriority="73"/>
+    <w:lsdException w:name="Light Shading Accent 5" w:uiPriority="60"/>
+    <w:lsdException w:name="Light List Accent 5" w:uiPriority="61"/>
+    <w:lsdException w:name="Light Grid Accent 5" w:uiPriority="62"/>
+    <w:lsdException w:name="Medium Shading 1 Accent 5" w:uiPriority="63"/>
+    <w:lsdException w:name="Medium Shading 2 Accent 5" w:uiPriority="64"/>
+    <w:lsdException w:name="Medium List 1 Accent 5" w:uiPriority="65"/>
+    <w:lsdException w:name="Medium List 2 Accent 5" w:uiPriority="66"/>
+    <w:lsdException w:name="Medium Grid 1 Accent 5" w:uiPriority="67"/>
+    <w:lsdException w:name="Medium Grid 2 Accent 5" w:uiPriority="68"/>
+    <w:lsdException w:name="Medium Grid 3 Accent 5" w:uiPriority="69"/>
+    <w:lsdException w:name="Dark List Accent 5" w:uiPriority="70"/>
+    <w:lsdException w:name="Colorful Shading Accent 5" w:uiPriority="71"/>
+    <w:lsdException w:name="Colorful List Accent 5" w:uiPriority="72"/>
+    <w:lsdException w:name="Colorful Grid Accent 5" w:uiPriority="73"/>
+    <w:lsdException w:name="Light Shading Accent 6" w:uiPriority="60"/>
+    <w:lsdException w:name="Light List Accent 6" w:uiPriority="61"/>
+    <w:lsdException w:name="Light Grid Accent 6" w:uiPriority="62"/>
+    <w:lsdException w:name="Medium Shading 1 Accent 6" w:uiPriority="63"/>
+    <w:lsdException w:name="Medium Shading 2 Accent 6" w:uiPriority="64"/>
+    <w:lsdException w:name="Medium List 1 Accent 6" w:uiPriority="65"/>
+    <w:lsdException w:name="Medium List 2 Accent 6" w:uiPriority="66"/>
+    <w:lsdException w:name="Medium Grid 1 Accent 6" w:uiPriority="67"/>
+    <w:lsdException w:name="Medium Grid 2 Accent 6" w:uiPriority="68"/>
+    <w:lsdException w:name="Medium Grid 3 Accent 6" w:uiPriority="69"/>
+    <w:lsdException w:name="Dark List Accent 6" w:uiPriority="70"/>
+    <w:lsdException w:name="Colorful Shading Accent 6" w:uiPriority="71"/>
+    <w:lsdException w:name="Colorful List Accent 6" w:uiPriority="72"/>
+    <w:lsdException w:name="Colorful Grid Accent 6" w:uiPriority="73"/>
+    <w:lsdException w:name="Subtle Emphasis" w:uiPriority="19" w:qFormat="1"/>
+    <w:lsdException w:name="Intense Emphasis" w:uiPriority="21" w:qFormat="1"/>
+    <w:lsdException w:name="Subtle Reference" w:uiPriority="31" w:qFormat="1"/>
+    <w:lsdException w:name="Intense Reference" w:uiPriority="32" w:qFormat="1"/>
+    <w:lsdException w:name="Book Title" w:uiPriority="33" w:qFormat="1"/>
+    <w:lsdException w:name="Bibliography" w:semiHidden="1" w:uiPriority="37" w:unhideWhenUsed="1"/>
+    <w:lsdException w:name="TOC Heading" w:semiHidden="1" w:uiPriority="39" w:unhideWhenUsed="1" w:qFormat="1"/>
+    <w:lsdException w:name="Plain Table 1" w:uiPriority="41"/>
+    <w:lsdException w:name="Plain Table 2" w:uiPriority="42"/>
+    <w:lsdException w:name="Plain Table 3" w:uiPriority="43"/>
+    <w:lsdException w:name="Plain Table 4" w:uiPriority="44"/>
+    <w:lsdException w:name="Plain Table 5" w:uiPriority="45"/>
+    <w:lsdException w:name="Grid Table Light" w:uiPriority="40"/>
+    <w:lsdException w:name="Grid Table 1 Light" w:uiPriority="46"/>
+    <w:lsdException w:name="Grid Table 2" w:uiPriority="47"/>
+    <w:lsdException w:name="Grid Table 3" w:uiPriority="48"/>
+    <w:lsdException w:name="Grid Table 4" w:uiPriority="49"/>
+    <w:lsdException w:name="Grid Table 5 Dark" w:uiPriority="50"/>
+    <w:lsdException w:name="Grid Table 6 Colorful" w:uiPriority="51"/>
+    <w:lsdException w:name="Grid Table 7 Colorful" w:uiPriority="52"/>
+    <w:lsdException w:name="Grid Table 1 Light Accent 1" w:uiPriority="46"/>
+    <w:lsdException w:name="Grid Table 2 Accent 1" w:uiPriority="47"/>
+    <w:lsdException w:name="Grid Table 3 Accent 1" w:uiPriority="48"/>
+    <w:lsdException w:name="Grid Table 4 Accent 1" w:uiPriority="49"/>
+    <w:lsdException w:name="Grid Table 5 Dark Accent 1" w:uiPriority="50"/>
+    <w:lsdException w:name="Grid Table 6 Colorful Accent 1" w:uiPriority="51"/>
+    <w:lsdException w:name="Grid Table 7 Colorful Accent 1" w:uiPriority="52"/>
+    <w:lsdException w:name="Grid Table 1 Light Accent 2" w:uiPriority="46"/>
+    <w:lsdException w:name="Grid Table 2 Accent 2" w:uiPriority="47"/>
+    <w:lsdException w:name="Grid Table 3 Accent 2" w:uiPriority="48"/>
+    <w:lsdException w:name="Grid Table 4 Accent 2" w:uiPriority="49"/>
+    <w:lsdException w:name="Grid Table 5 Dark Accent 2" w:uiPriority="50"/>
+    <w:lsdException w:name="Grid Table 6 Colorful Accent 2" w:uiPriority="51"/>
+    <w:lsdException w:name="Grid Table 7 Colorful Accent 2" w:uiPriority="52"/>
+    <w:lsdException w:name="Grid Table 1 Light Accent 3" w:uiPriority="46"/>
+    <w:lsdException w:name="Grid Table 2 Accent 3" w:uiPriority="47"/>
+    <w:lsdException w:name="Grid Table 3 Accent 3" w:uiPriority="48"/>
+    <w:lsdException w:name="Grid Table 4 Accent 3" w:uiPriority="49"/>
+    <w:lsdException w:name="Grid Table 5 Dark Accent 3" w:uiPriority="50"/>
+    <w:lsdException w:name="Grid Table 6 Colorful Accent 3" w:uiPriority="51"/>
+    <w:lsdException w:name="Grid Table 7 Colorful Accent 3" w:uiPriority="52"/>
+    <w:lsdException w:name="Grid Table 1 Light Accent 4" w:uiPriority="46"/>
+    <w:lsdException w:name="Grid Table 2 Accent 4" w:uiPriority="47"/>
+    <w:lsdException w:name="Grid Table 3 Accent 4" w:uiPriority="48"/>
+    <w:lsdException w:name="Grid Table 4 Accent 4" w:uiPriority="49"/>
+    <w:lsdException w:name="Grid Table 5 Dark Accent 4" w:uiPriority="50"/>
+    <w:lsdException w:name="Grid Table 6 Colorful Accent 4" w:uiPriority="51"/>
+    <w:lsdException w:name="Grid Table 7 Colorful Accent 4" w:uiPriority="52"/>
+    <w:lsdException w:name="Grid Table 1 Light Accent 5" w:uiPriority="46"/>
+    <w:lsdException w:name="Grid Table 2 Accent 5" w:uiPriority="47"/>
+    <w:lsdException w:name="Grid Table 3 Accent 5" w:uiPriority="48"/>
+    <w:lsdException w:name="Grid Table 4 Accent 5" w:uiPriority="49"/>
+    <w:lsdException w:name="Grid Table 5 Dark Accent 5" w:uiPriority="50"/>
+    <w:lsdException w:name="Grid Table 6 Colorful Accent 5" w:uiPriority="51"/>
+    <w:lsdException w:name="Grid Table 7 Colorful Accent 5" w:uiPriority="52"/>
+    <w:lsdException w:name="Grid Table 1 Light Accent 6" w:uiPriority="46"/>
+    <w:lsdException w:name="Grid Table 2 Accent 6" w:uiPriority="47"/>
+    <w:lsdException w:name="Grid Table 3 Accent 6" w:uiPriority="48"/>
+    <w:lsdException w:name="Grid Table 4 Accent 6" w:uiPriority="49"/>
+    <w:lsdException w:name="Grid Table 5 Dark Accent 6" w:uiPriority="50"/>
+    <w:lsdException w:name="Grid Table 6 Colorful Accent 6" w:uiPriority="51"/>
+    <w:lsdException w:name="Grid Table 7 Colorful Accent 6" w:uiPriority="52"/>
+    <w:lsdException w:name="List Table 1 Light" w:uiPriority="46"/>
+    <w:lsdException w:name="List Table 2" w:uiPriority="47"/>
+    <w:lsdException w:name="List Table 3" w:uiPriority="48"/>
+    <w:lsdException w:name="List Table 4" w:uiPriority="49"/>
+    <w:lsdException w:name="List Table 5 Dark" w:uiPriority="50"/>
+    <w:lsdException w:name="List Table 6 Colorful" w:uiPriority="51"/>
+    <w:lsdException w:name="List Table 7 Colorful" w:uiPriority="52"/>
+    <w:lsdException w:name="List Table 1 Light Accent 1" w:uiPriority="46"/>
+    <w:lsdException w:name="List Table 2 Accent 1" w:uiPriority="47"/>
+    <w:lsdException w:name="List Table 3 Accent 1" w:uiPriority="48"/>
+    <w:lsdException w:name="List Table 4 Accent 1" w:uiPriority="49"/>
+    <w:lsdException w:name="List Table 5 Dark Accent 1" w:uiPriority="50"/>
+    <w:lsdException w:name="List Table 6 Colorful Accent 1" w:uiPriority="51"/>
+    <w:lsdException w:name="List Table 7 Colorful Accent 1" w:uiPriority="52"/>
+    <w:lsdException w:name="List Table 1 Light Accent 2" w:uiPriority="46"/>
+    <w:lsdException w:name="List Table 2 Accent 2" w:uiPriority="47"/>
+    <w:lsdException w:name="List Table 3 Accent 2" w:uiPriority="48"/>
+    <w:lsdException w:name="List Table 4 Accent 2" w:uiPriority="49"/>
+    <w:lsdException w:name="List Table 5 Dark Accent 2" w:uiPriority="50"/>
+    <w:lsdException w:name="List Table 6 Colorful Accent 2" w:uiPriority="51"/>
+    <w:lsdException w:name="List Table 7 Colorful Accent 2" w:uiPriority="52"/>
+    <w:lsdException w:name="List Table 1 Light Accent 3" w:uiPriority="46"/>
+    <w:lsdException w:name="List Table 2 Accent 3" w:uiPriority="47"/>
+    <w:lsdException w:name="List Table 3 Accent 3" w:uiPriority="48"/>
+    <w:lsdException w:name="List Table 4 Accent 3" w:uiPriority="49"/>
+    <w:lsdException w:name="List Table 5 Dark Accent 3" w:uiPriority="50"/>
+    <w:lsdException w:name="List Table 6 Colorful Accent 3" w:uiPriority="51"/>
+    <w:lsdException w:name="List Table 7 Colorful Accent 3" w:uiPriority="52"/>
+    <w:lsdException w:name="List Table 1 Light Accent 4" w:uiPriority="46"/>
+    <w:lsdException w:name="List Table 2 Accent 4" w:uiPriority="47"/>
+    <w:lsdException w:name="List Table 3 Accent 4" w:uiPriority="48"/>
+    <w:lsdException w:name="List Table 4 Accent 4" w:uiPriority="49"/>
+    <w:lsdException w:name="List Table 5 Dark Accent 4" w:uiPriority="50"/>
+    <w:lsdException w:name="List Table 6 Colorful Accent 4" w:uiPriority="51"/>
+    <w:lsdException w:name="List Table 7 Colorful Accent 4" w:uiPriority="52"/>
+    <w:lsdException w:name="List Table 1 Light Accent 5" w:uiPriority="46"/>
+    <w:lsdException w:name="List Table 2 Accent 5" w:uiPriority="47"/>
+    <w:lsdException w:name="List Table 3 Accent 5" w:uiPriority="48"/>
+    <w:lsdException w:name="List Table 4 Accent 5" w:uiPriority="49"/>
+    <w:lsdException w:name="List Table 5 Dark Accent 5" w:uiPriority="50"/>
+    <w:lsdException w:name="List Table 6 Colorful Accent 5" w:uiPriority="51"/>
+    <w:lsdException w:name="List Table 7 Colorful Accent 5" w:uiPriority="52"/>
+    <w:lsdException w:name="List Table 1 Light Accent 6" w:uiPriority="46"/>
+    <w:lsdException w:name="List Table 2 Accent 6" w:uiPriority="47"/>
+    <w:lsdException w:name="List Table 3 Accent 6" w:uiPriority="48"/>
+    <w:lsdException w:name="List Table 4 Accent 6" w:uiPriority="49"/>
+    <w:lsdException w:name="List Table 5 Dark Accent 6" w:uiPriority="50"/>
+    <w:lsdException w:name="List Table 6 Colorful Accent 6" w:uiPriority="51"/>
+    <w:lsdException w:name="List Table 7 Colorful Accent 6" w:uiPriority="52"/>
+    <w:lsdException w:name="Mention" w:semiHidden="1" w:unhideWhenUsed="1"/>
+    <w:lsdException w:name="Smart Hyperlink" w:semiHidden="1" w:unhideWhenUsed="1"/>
+    <w:lsdException w:name="Hashtag" w:semiHidden="1" w:unhideWhenUsed="1"/>
+    <w:lsdException w:name="Unresolved Mention" w:semiHidden="1" w:unhideWhenUsed="1"/>
+    <w:lsdException w:name="Smart Link" w:semiHidden="1" w:unhideWhenUsed="1"/>
+    <w:lsdException w:name="Smart Link Error" w:semiHidden="1" w:unhideWhenUsed="1"/>
   </w:latentStyles>
   <w:style w:type="paragraph" w:default="1" w:styleId="Normal">
     <w:name w:val="Normal"/>
@@ -2545,7 +2643,6 @@
       <w:spacing w:after="0" w:line="240" w:lineRule="auto"/>
     </w:pPr>
     <w:tblPr>
-      <w:tblInd w:w="0" w:type="dxa"/>
       <w:tblBorders>
         <w:top w:val="single" w:sz="4" w:space="0" w:color="auto"/>
         <w:left w:val="single" w:sz="4" w:space="0" w:color="auto"/>
@@ -2554,381 +2651,6 @@
         <w:insideH w:val="single" w:sz="4" w:space="0" w:color="auto"/>
         <w:insideV w:val="single" w:sz="4" w:space="0" w:color="auto"/>
       </w:tblBorders>
-      <w:tblCellMar>
-        <w:top w:w="0" w:type="dxa"/>
-        <w:left w:w="108" w:type="dxa"/>
-        <w:bottom w:w="0" w:type="dxa"/>
-        <w:right w:w="108" w:type="dxa"/>
-      </w:tblCellMar>
-    </w:tblPr>
-  </w:style>
-  <w:style w:type="paragraph" w:styleId="Prrafodelista">
-    <w:name w:val="List Paragraph"/>
-    <w:basedOn w:val="Normal"/>
-    <w:uiPriority w:val="34"/>
-    <w:qFormat/>
-    <w:rsid w:val="00CD1BA3"/>
-    <w:pPr>
-      <w:ind w:left="720"/>
-      <w:contextualSpacing/>
-    </w:pPr>
-  </w:style>
-  <w:style w:type="paragraph" w:styleId="Encabezado">
-    <w:name w:val="header"/>
-    <w:basedOn w:val="Normal"/>
-    <w:link w:val="EncabezadoCar"/>
-    <w:uiPriority w:val="99"/>
-    <w:unhideWhenUsed/>
-    <w:rsid w:val="00BF5E56"/>
-    <w:pPr>
-      <w:tabs>
-        <w:tab w:val="center" w:pos="4252"/>
-        <w:tab w:val="right" w:pos="8504"/>
-      </w:tabs>
-      <w:spacing w:after="0" w:line="240" w:lineRule="auto"/>
-    </w:pPr>
-  </w:style>
-  <w:style w:type="character" w:customStyle="1" w:styleId="EncabezadoCar">
-    <w:name w:val="Encabezado Car"/>
-    <w:basedOn w:val="Fuentedeprrafopredeter"/>
-    <w:link w:val="Encabezado"/>
-    <w:uiPriority w:val="99"/>
-    <w:rsid w:val="00BF5E56"/>
-  </w:style>
-  <w:style w:type="paragraph" w:styleId="Piedepgina">
-    <w:name w:val="footer"/>
-    <w:basedOn w:val="Normal"/>
-    <w:link w:val="PiedepginaCar"/>
-    <w:uiPriority w:val="99"/>
-    <w:unhideWhenUsed/>
-    <w:rsid w:val="00BF5E56"/>
-    <w:pPr>
-      <w:tabs>
-        <w:tab w:val="center" w:pos="4252"/>
-        <w:tab w:val="right" w:pos="8504"/>
-      </w:tabs>
-      <w:spacing w:after="0" w:line="240" w:lineRule="auto"/>
-    </w:pPr>
-  </w:style>
-  <w:style w:type="character" w:customStyle="1" w:styleId="PiedepginaCar">
-    <w:name w:val="Pie de página Car"/>
-    <w:basedOn w:val="Fuentedeprrafopredeter"/>
-    <w:link w:val="Piedepgina"/>
-    <w:uiPriority w:val="99"/>
-    <w:rsid w:val="00BF5E56"/>
-  </w:style>
-  <w:style w:type="paragraph" w:styleId="Textodeglobo">
-    <w:name w:val="Balloon Text"/>
-    <w:basedOn w:val="Normal"/>
-    <w:link w:val="TextodegloboCar"/>
-    <w:uiPriority w:val="99"/>
-    <w:semiHidden/>
-    <w:unhideWhenUsed/>
-    <w:rsid w:val="00D45074"/>
-    <w:pPr>
-      <w:spacing w:after="0" w:line="240" w:lineRule="auto"/>
-    </w:pPr>
-    <w:rPr>
-      <w:rFonts w:ascii="Tahoma" w:hAnsi="Tahoma" w:cs="Tahoma"/>
-      <w:sz w:val="16"/>
-      <w:szCs w:val="16"/>
-    </w:rPr>
-  </w:style>
-  <w:style w:type="character" w:customStyle="1" w:styleId="TextodegloboCar">
-    <w:name w:val="Texto de globo Car"/>
-    <w:basedOn w:val="Fuentedeprrafopredeter"/>
-    <w:link w:val="Textodeglobo"/>
-    <w:uiPriority w:val="99"/>
-    <w:semiHidden/>
-    <w:rsid w:val="00D45074"/>
-    <w:rPr>
-      <w:rFonts w:ascii="Tahoma" w:hAnsi="Tahoma" w:cs="Tahoma"/>
-      <w:sz w:val="16"/>
-      <w:szCs w:val="16"/>
-    </w:rPr>
-  </w:style>
-</w:styles>
-</file>
-
-<file path=word/stylesWithEffects.xml><?xml version="1.0" encoding="utf-8"?>
-<w:styles xmlns:wpc="http://schemas.microsoft.com/office/word/2010/wordprocessingCanvas" xmlns:mc="http://schemas.openxmlformats.org/markup-compatibility/2006" xmlns:o="urn:schemas-microsoft-com:office:office" xmlns:r="http://schemas.openxmlformats.org/officeDocument/2006/relationships" xmlns:m="http://schemas.openxmlformats.org/officeDocument/2006/math" xmlns:v="urn:schemas-microsoft-com:vml" xmlns:wp14="http://schemas.microsoft.com/office/word/2010/wordprocessingDrawing" xmlns:wp="http://schemas.openxmlformats.org/drawingml/2006/wordprocessingDrawing" xmlns:w10="urn:schemas-microsoft-com:office:word" xmlns:w="http://schemas.openxmlformats.org/wordprocessingml/2006/main" xmlns:w14="http://schemas.microsoft.com/office/word/2010/wordml" xmlns:wpg="http://schemas.microsoft.com/office/word/2010/wordprocessingGroup" xmlns:wpi="http://schemas.microsoft.com/office/word/2010/wordprocessingInk" xmlns:wne="http://schemas.microsoft.com/office/word/2006/wordml" xmlns:wps="http://schemas.microsoft.com/office/word/2010/wordprocessingShape" mc:Ignorable="w14 wp14">
-  <w:docDefaults>
-    <w:rPrDefault>
-      <w:rPr>
-        <w:rFonts w:asciiTheme="minorHAnsi" w:eastAsiaTheme="minorHAnsi" w:hAnsiTheme="minorHAnsi" w:cstheme="minorBidi"/>
-        <w:sz w:val="22"/>
-        <w:szCs w:val="22"/>
-        <w:lang w:val="es-ES" w:eastAsia="en-US" w:bidi="ar-SA"/>
-      </w:rPr>
-    </w:rPrDefault>
-    <w:pPrDefault>
-      <w:pPr>
-        <w:spacing w:after="160" w:line="259" w:lineRule="auto"/>
-      </w:pPr>
-    </w:pPrDefault>
-  </w:docDefaults>
-  <w:latentStyles w:defLockedState="0" w:defUIPriority="99" w:defSemiHidden="1" w:defUnhideWhenUsed="1" w:defQFormat="0" w:count="267">
-    <w:lsdException w:name="Normal" w:semiHidden="0" w:uiPriority="0" w:unhideWhenUsed="0" w:qFormat="1"/>
-    <w:lsdException w:name="heading 1" w:semiHidden="0" w:uiPriority="9" w:unhideWhenUsed="0" w:qFormat="1"/>
-    <w:lsdException w:name="heading 2" w:uiPriority="9" w:qFormat="1"/>
-    <w:lsdException w:name="heading 3" w:uiPriority="9" w:qFormat="1"/>
-    <w:lsdException w:name="heading 4" w:uiPriority="9" w:qFormat="1"/>
-    <w:lsdException w:name="heading 5" w:uiPriority="9" w:qFormat="1"/>
-    <w:lsdException w:name="heading 6" w:uiPriority="9" w:qFormat="1"/>
-    <w:lsdException w:name="heading 7" w:uiPriority="9" w:qFormat="1"/>
-    <w:lsdException w:name="heading 8" w:uiPriority="9" w:qFormat="1"/>
-    <w:lsdException w:name="heading 9" w:uiPriority="9" w:qFormat="1"/>
-    <w:lsdException w:name="toc 1" w:uiPriority="39"/>
-    <w:lsdException w:name="toc 2" w:uiPriority="39"/>
-    <w:lsdException w:name="toc 3" w:uiPriority="39"/>
-    <w:lsdException w:name="toc 4" w:uiPriority="39"/>
-    <w:lsdException w:name="toc 5" w:uiPriority="39"/>
-    <w:lsdException w:name="toc 6" w:uiPriority="39"/>
-    <w:lsdException w:name="toc 7" w:uiPriority="39"/>
-    <w:lsdException w:name="toc 8" w:uiPriority="39"/>
-    <w:lsdException w:name="toc 9" w:uiPriority="39"/>
-    <w:lsdException w:name="caption" w:uiPriority="35" w:qFormat="1"/>
-    <w:lsdException w:name="Title" w:semiHidden="0" w:uiPriority="10" w:unhideWhenUsed="0" w:qFormat="1"/>
-    <w:lsdException w:name="Default Paragraph Font" w:uiPriority="1"/>
-    <w:lsdException w:name="Subtitle" w:semiHidden="0" w:uiPriority="11" w:unhideWhenUsed="0" w:qFormat="1"/>
-    <w:lsdException w:name="Strong" w:semiHidden="0" w:uiPriority="22" w:unhideWhenUsed="0" w:qFormat="1"/>
-    <w:lsdException w:name="Emphasis" w:semiHidden="0" w:uiPriority="20" w:unhideWhenUsed="0" w:qFormat="1"/>
-    <w:lsdException w:name="Table Grid" w:uiPriority="39"/>
-    <w:lsdException w:name="Placeholder Text" w:unhideWhenUsed="0"/>
-    <w:lsdException w:name="No Spacing" w:semiHidden="0" w:uiPriority="1" w:unhideWhenUsed="0" w:qFormat="1"/>
-    <w:lsdException w:name="Light Shading" w:semiHidden="0" w:uiPriority="60" w:unhideWhenUsed="0"/>
-    <w:lsdException w:name="Light List" w:semiHidden="0" w:uiPriority="61" w:unhideWhenUsed="0"/>
-    <w:lsdException w:name="Light Grid" w:semiHidden="0" w:uiPriority="62" w:unhideWhenUsed="0"/>
-    <w:lsdException w:name="Medium Shading 1" w:semiHidden="0" w:uiPriority="63" w:unhideWhenUsed="0"/>
-    <w:lsdException w:name="Medium Shading 2" w:semiHidden="0" w:uiPriority="64" w:unhideWhenUsed="0"/>
-    <w:lsdException w:name="Medium List 1" w:semiHidden="0" w:uiPriority="65" w:unhideWhenUsed="0"/>
-    <w:lsdException w:name="Medium List 2" w:semiHidden="0" w:uiPriority="66" w:unhideWhenUsed="0"/>
-    <w:lsdException w:name="Medium Grid 1" w:semiHidden="0" w:uiPriority="67" w:unhideWhenUsed="0"/>
-    <w:lsdException w:name="Medium Grid 2" w:semiHidden="0" w:uiPriority="68" w:unhideWhenUsed="0"/>
-    <w:lsdException w:name="Medium Grid 3" w:semiHidden="0" w:uiPriority="69" w:unhideWhenUsed="0"/>
-    <w:lsdException w:name="Dark List" w:semiHidden="0" w:uiPriority="70" w:unhideWhenUsed="0"/>
-    <w:lsdException w:name="Colorful Shading" w:semiHidden="0" w:uiPriority="71" w:unhideWhenUsed="0"/>
-    <w:lsdException w:name="Colorful List" w:semiHidden="0" w:uiPriority="72" w:unhideWhenUsed="0"/>
-    <w:lsdException w:name="Colorful Grid" w:semiHidden="0" w:uiPriority="73" w:unhideWhenUsed="0"/>
-    <w:lsdException w:name="Light Shading Accent 1" w:semiHidden="0" w:uiPriority="60" w:unhideWhenUsed="0"/>
-    <w:lsdException w:name="Light List Accent 1" w:semiHidden="0" w:uiPriority="61" w:unhideWhenUsed="0"/>
-    <w:lsdException w:name="Light Grid Accent 1" w:semiHidden="0" w:uiPriority="62" w:unhideWhenUsed="0"/>
-    <w:lsdException w:name="Medium Shading 1 Accent 1" w:semiHidden="0" w:uiPriority="63" w:unhideWhenUsed="0"/>
-    <w:lsdException w:name="Medium Shading 2 Accent 1" w:semiHidden="0" w:uiPriority="64" w:unhideWhenUsed="0"/>
-    <w:lsdException w:name="Medium List 1 Accent 1" w:semiHidden="0" w:uiPriority="65" w:unhideWhenUsed="0"/>
-    <w:lsdException w:name="Revision" w:unhideWhenUsed="0"/>
-    <w:lsdException w:name="List Paragraph" w:semiHidden="0" w:uiPriority="34" w:unhideWhenUsed="0" w:qFormat="1"/>
-    <w:lsdException w:name="Quote" w:semiHidden="0" w:uiPriority="29" w:unhideWhenUsed="0" w:qFormat="1"/>
-    <w:lsdException w:name="Intense Quote" w:semiHidden="0" w:uiPriority="30" w:unhideWhenUsed="0" w:qFormat="1"/>
-    <w:lsdException w:name="Medium List 2 Accent 1" w:semiHidden="0" w:uiPriority="66" w:unhideWhenUsed="0"/>
-    <w:lsdException w:name="Medium Grid 1 Accent 1" w:semiHidden="0" w:uiPriority="67" w:unhideWhenUsed="0"/>
-    <w:lsdException w:name="Medium Grid 2 Accent 1" w:semiHidden="0" w:uiPriority="68" w:unhideWhenUsed="0"/>
-    <w:lsdException w:name="Medium Grid 3 Accent 1" w:semiHidden="0" w:uiPriority="69" w:unhideWhenUsed="0"/>
-    <w:lsdException w:name="Dark List Accent 1" w:semiHidden="0" w:uiPriority="70" w:unhideWhenUsed="0"/>
-    <w:lsdException w:name="Colorful Shading Accent 1" w:semiHidden="0" w:uiPriority="71" w:unhideWhenUsed="0"/>
-    <w:lsdException w:name="Colorful List Accent 1" w:semiHidden="0" w:uiPriority="72" w:unhideWhenUsed="0"/>
-    <w:lsdException w:name="Colorful Grid Accent 1" w:semiHidden="0" w:uiPriority="73" w:unhideWhenUsed="0"/>
-    <w:lsdException w:name="Light Shading Accent 2" w:semiHidden="0" w:uiPriority="60" w:unhideWhenUsed="0"/>
-    <w:lsdException w:name="Light List Accent 2" w:semiHidden="0" w:uiPriority="61" w:unhideWhenUsed="0"/>
-    <w:lsdException w:name="Light Grid Accent 2" w:semiHidden="0" w:uiPriority="62" w:unhideWhenUsed="0"/>
-    <w:lsdException w:name="Medium Shading 1 Accent 2" w:semiHidden="0" w:uiPriority="63" w:unhideWhenUsed="0"/>
-    <w:lsdException w:name="Medium Shading 2 Accent 2" w:semiHidden="0" w:uiPriority="64" w:unhideWhenUsed="0"/>
-    <w:lsdException w:name="Medium List 1 Accent 2" w:semiHidden="0" w:uiPriority="65" w:unhideWhenUsed="0"/>
-    <w:lsdException w:name="Medium List 2 Accent 2" w:semiHidden="0" w:uiPriority="66" w:unhideWhenUsed="0"/>
-    <w:lsdException w:name="Medium Grid 1 Accent 2" w:semiHidden="0" w:uiPriority="67" w:unhideWhenUsed="0"/>
-    <w:lsdException w:name="Medium Grid 2 Accent 2" w:semiHidden="0" w:uiPriority="68" w:unhideWhenUsed="0"/>
-    <w:lsdException w:name="Medium Grid 3 Accent 2" w:semiHidden="0" w:uiPriority="69" w:unhideWhenUsed="0"/>
-    <w:lsdException w:name="Dark List Accent 2" w:semiHidden="0" w:uiPriority="70" w:unhideWhenUsed="0"/>
-    <w:lsdException w:name="Colorful Shading Accent 2" w:semiHidden="0" w:uiPriority="71" w:unhideWhenUsed="0"/>
-    <w:lsdException w:name="Colorful List Accent 2" w:semiHidden="0" w:uiPriority="72" w:unhideWhenUsed="0"/>
-    <w:lsdException w:name="Colorful Grid Accent 2" w:semiHidden="0" w:uiPriority="73" w:unhideWhenUsed="0"/>
-    <w:lsdException w:name="Light Shading Accent 3" w:semiHidden="0" w:uiPriority="60" w:unhideWhenUsed="0"/>
-    <w:lsdException w:name="Light List Accent 3" w:semiHidden="0" w:uiPriority="61" w:unhideWhenUsed="0"/>
-    <w:lsdException w:name="Light Grid Accent 3" w:semiHidden="0" w:uiPriority="62" w:unhideWhenUsed="0"/>
-    <w:lsdException w:name="Medium Shading 1 Accent 3" w:semiHidden="0" w:uiPriority="63" w:unhideWhenUsed="0"/>
-    <w:lsdException w:name="Medium Shading 2 Accent 3" w:semiHidden="0" w:uiPriority="64" w:unhideWhenUsed="0"/>
-    <w:lsdException w:name="Medium List 1 Accent 3" w:semiHidden="0" w:uiPriority="65" w:unhideWhenUsed="0"/>
-    <w:lsdException w:name="Medium List 2 Accent 3" w:semiHidden="0" w:uiPriority="66" w:unhideWhenUsed="0"/>
-    <w:lsdException w:name="Medium Grid 1 Accent 3" w:semiHidden="0" w:uiPriority="67" w:unhideWhenUsed="0"/>
-    <w:lsdException w:name="Medium Grid 2 Accent 3" w:semiHidden="0" w:uiPriority="68" w:unhideWhenUsed="0"/>
-    <w:lsdException w:name="Medium Grid 3 Accent 3" w:semiHidden="0" w:uiPriority="69" w:unhideWhenUsed="0"/>
-    <w:lsdException w:name="Dark List Accent 3" w:semiHidden="0" w:uiPriority="70" w:unhideWhenUsed="0"/>
-    <w:lsdException w:name="Colorful Shading Accent 3" w:semiHidden="0" w:uiPriority="71" w:unhideWhenUsed="0"/>
-    <w:lsdException w:name="Colorful List Accent 3" w:semiHidden="0" w:uiPriority="72" w:unhideWhenUsed="0"/>
-    <w:lsdException w:name="Colorful Grid Accent 3" w:semiHidden="0" w:uiPriority="73" w:unhideWhenUsed="0"/>
-    <w:lsdException w:name="Light Shading Accent 4" w:semiHidden="0" w:uiPriority="60" w:unhideWhenUsed="0"/>
-    <w:lsdException w:name="Light List Accent 4" w:semiHidden="0" w:uiPriority="61" w:unhideWhenUsed="0"/>
-    <w:lsdException w:name="Light Grid Accent 4" w:semiHidden="0" w:uiPriority="62" w:unhideWhenUsed="0"/>
-    <w:lsdException w:name="Medium Shading 1 Accent 4" w:semiHidden="0" w:uiPriority="63" w:unhideWhenUsed="0"/>
-    <w:lsdException w:name="Medium Shading 2 Accent 4" w:semiHidden="0" w:uiPriority="64" w:unhideWhenUsed="0"/>
-    <w:lsdException w:name="Medium List 1 Accent 4" w:semiHidden="0" w:uiPriority="65" w:unhideWhenUsed="0"/>
-    <w:lsdException w:name="Medium List 2 Accent 4" w:semiHidden="0" w:uiPriority="66" w:unhideWhenUsed="0"/>
-    <w:lsdException w:name="Medium Grid 1 Accent 4" w:semiHidden="0" w:uiPriority="67" w:unhideWhenUsed="0"/>
-    <w:lsdException w:name="Medium Grid 2 Accent 4" w:semiHidden="0" w:uiPriority="68" w:unhideWhenUsed="0"/>
-    <w:lsdException w:name="Medium Grid 3 Accent 4" w:semiHidden="0" w:uiPriority="69" w:unhideWhenUsed="0"/>
-    <w:lsdException w:name="Dark List Accent 4" w:semiHidden="0" w:uiPriority="70" w:unhideWhenUsed="0"/>
-    <w:lsdException w:name="Colorful Shading Accent 4" w:semiHidden="0" w:uiPriority="71" w:unhideWhenUsed="0"/>
-    <w:lsdException w:name="Colorful List Accent 4" w:semiHidden="0" w:uiPriority="72" w:unhideWhenUsed="0"/>
-    <w:lsdException w:name="Colorful Grid Accent 4" w:semiHidden="0" w:uiPriority="73" w:unhideWhenUsed="0"/>
-    <w:lsdException w:name="Light Shading Accent 5" w:semiHidden="0" w:uiPriority="60" w:unhideWhenUsed="0"/>
-    <w:lsdException w:name="Light List Accent 5" w:semiHidden="0" w:uiPriority="61" w:unhideWhenUsed="0"/>
-    <w:lsdException w:name="Light Grid Accent 5" w:semiHidden="0" w:uiPriority="62" w:unhideWhenUsed="0"/>
-    <w:lsdException w:name="Medium Shading 1 Accent 5" w:semiHidden="0" w:uiPriority="63" w:unhideWhenUsed="0"/>
-    <w:lsdException w:name="Medium Shading 2 Accent 5" w:semiHidden="0" w:uiPriority="64" w:unhideWhenUsed="0"/>
-    <w:lsdException w:name="Medium List 1 Accent 5" w:semiHidden="0" w:uiPriority="65" w:unhideWhenUsed="0"/>
-    <w:lsdException w:name="Medium List 2 Accent 5" w:semiHidden="0" w:uiPriority="66" w:unhideWhenUsed="0"/>
-    <w:lsdException w:name="Medium Grid 1 Accent 5" w:semiHidden="0" w:uiPriority="67" w:unhideWhenUsed="0"/>
-    <w:lsdException w:name="Medium Grid 2 Accent 5" w:semiHidden="0" w:uiPriority="68" w:unhideWhenUsed="0"/>
-    <w:lsdException w:name="Medium Grid 3 Accent 5" w:semiHidden="0" w:uiPriority="69" w:unhideWhenUsed="0"/>
-    <w:lsdException w:name="Dark List Accent 5" w:semiHidden="0" w:uiPriority="70" w:unhideWhenUsed="0"/>
-    <w:lsdException w:name="Colorful Shading Accent 5" w:semiHidden="0" w:uiPriority="71" w:unhideWhenUsed="0"/>
-    <w:lsdException w:name="Colorful List Accent 5" w:semiHidden="0" w:uiPriority="72" w:unhideWhenUsed="0"/>
-    <w:lsdException w:name="Colorful Grid Accent 5" w:semiHidden="0" w:uiPriority="73" w:unhideWhenUsed="0"/>
-    <w:lsdException w:name="Light Shading Accent 6" w:semiHidden="0" w:uiPriority="60" w:unhideWhenUsed="0"/>
-    <w:lsdException w:name="Light List Accent 6" w:semiHidden="0" w:uiPriority="61" w:unhideWhenUsed="0"/>
-    <w:lsdException w:name="Light Grid Accent 6" w:semiHidden="0" w:uiPriority="62" w:unhideWhenUsed="0"/>
-    <w:lsdException w:name="Medium Shading 1 Accent 6" w:semiHidden="0" w:uiPriority="63" w:unhideWhenUsed="0"/>
-    <w:lsdException w:name="Medium Shading 2 Accent 6" w:semiHidden="0" w:uiPriority="64" w:unhideWhenUsed="0"/>
-    <w:lsdException w:name="Medium List 1 Accent 6" w:semiHidden="0" w:uiPriority="65" w:unhideWhenUsed="0"/>
-    <w:lsdException w:name="Medium List 2 Accent 6" w:semiHidden="0" w:uiPriority="66" w:unhideWhenUsed="0"/>
-    <w:lsdException w:name="Medium Grid 1 Accent 6" w:semiHidden="0" w:uiPriority="67" w:unhideWhenUsed="0"/>
-    <w:lsdException w:name="Medium Grid 2 Accent 6" w:semiHidden="0" w:uiPriority="68" w:unhideWhenUsed="0"/>
-    <w:lsdException w:name="Medium Grid 3 Accent 6" w:semiHidden="0" w:uiPriority="69" w:unhideWhenUsed="0"/>
-    <w:lsdException w:name="Dark List Accent 6" w:semiHidden="0" w:uiPriority="70" w:unhideWhenUsed="0"/>
-    <w:lsdException w:name="Colorful Shading Accent 6" w:semiHidden="0" w:uiPriority="71" w:unhideWhenUsed="0"/>
-    <w:lsdException w:name="Colorful List Accent 6" w:semiHidden="0" w:uiPriority="72" w:unhideWhenUsed="0"/>
-    <w:lsdException w:name="Colorful Grid Accent 6" w:semiHidden="0" w:uiPriority="73" w:unhideWhenUsed="0"/>
-    <w:lsdException w:name="Subtle Emphasis" w:semiHidden="0" w:uiPriority="19" w:unhideWhenUsed="0" w:qFormat="1"/>
-    <w:lsdException w:name="Intense Emphasis" w:semiHidden="0" w:uiPriority="21" w:unhideWhenUsed="0" w:qFormat="1"/>
-    <w:lsdException w:name="Subtle Reference" w:semiHidden="0" w:uiPriority="31" w:unhideWhenUsed="0" w:qFormat="1"/>
-    <w:lsdException w:name="Intense Reference" w:semiHidden="0" w:uiPriority="32" w:unhideWhenUsed="0" w:qFormat="1"/>
-    <w:lsdException w:name="Book Title" w:semiHidden="0" w:uiPriority="33" w:unhideWhenUsed="0" w:qFormat="1"/>
-    <w:lsdException w:name="Bibliography" w:uiPriority="37"/>
-    <w:lsdException w:name="TOC Heading" w:uiPriority="39" w:qFormat="1"/>
-  </w:latentStyles>
-  <w:style w:type="paragraph" w:default="1" w:styleId="Normal">
-    <w:name w:val="Normal"/>
-    <w:qFormat/>
-  </w:style>
-  <w:style w:type="paragraph" w:styleId="Ttulo1">
-    <w:name w:val="heading 1"/>
-    <w:basedOn w:val="Normal"/>
-    <w:next w:val="Normal"/>
-    <w:link w:val="Ttulo1Car"/>
-    <w:uiPriority w:val="9"/>
-    <w:qFormat/>
-    <w:rsid w:val="00CD1BA3"/>
-    <w:pPr>
-      <w:keepNext/>
-      <w:keepLines/>
-      <w:spacing w:before="240" w:after="0"/>
-      <w:outlineLvl w:val="0"/>
-    </w:pPr>
-    <w:rPr>
-      <w:rFonts w:asciiTheme="majorHAnsi" w:eastAsiaTheme="majorEastAsia" w:hAnsiTheme="majorHAnsi" w:cstheme="majorBidi"/>
-      <w:color w:val="2E74B5" w:themeColor="accent1" w:themeShade="BF"/>
-      <w:sz w:val="32"/>
-      <w:szCs w:val="32"/>
-    </w:rPr>
-  </w:style>
-  <w:style w:type="character" w:default="1" w:styleId="Fuentedeprrafopredeter">
-    <w:name w:val="Default Paragraph Font"/>
-    <w:uiPriority w:val="1"/>
-    <w:semiHidden/>
-    <w:unhideWhenUsed/>
-  </w:style>
-  <w:style w:type="table" w:default="1" w:styleId="Tablanormal">
-    <w:name w:val="Normal Table"/>
-    <w:uiPriority w:val="99"/>
-    <w:semiHidden/>
-    <w:unhideWhenUsed/>
-    <w:tblPr>
-      <w:tblInd w:w="0" w:type="dxa"/>
-      <w:tblCellMar>
-        <w:top w:w="0" w:type="dxa"/>
-        <w:left w:w="108" w:type="dxa"/>
-        <w:bottom w:w="0" w:type="dxa"/>
-        <w:right w:w="108" w:type="dxa"/>
-      </w:tblCellMar>
-    </w:tblPr>
-  </w:style>
-  <w:style w:type="numbering" w:default="1" w:styleId="Sinlista">
-    <w:name w:val="No List"/>
-    <w:uiPriority w:val="99"/>
-    <w:semiHidden/>
-    <w:unhideWhenUsed/>
-  </w:style>
-  <w:style w:type="paragraph" w:styleId="Ttulo">
-    <w:name w:val="Title"/>
-    <w:basedOn w:val="Normal"/>
-    <w:next w:val="Normal"/>
-    <w:link w:val="TtuloCar"/>
-    <w:uiPriority w:val="10"/>
-    <w:qFormat/>
-    <w:rsid w:val="00CD1BA3"/>
-    <w:pPr>
-      <w:spacing w:after="0" w:line="240" w:lineRule="auto"/>
-      <w:contextualSpacing/>
-    </w:pPr>
-    <w:rPr>
-      <w:rFonts w:asciiTheme="majorHAnsi" w:eastAsiaTheme="majorEastAsia" w:hAnsiTheme="majorHAnsi" w:cstheme="majorBidi"/>
-      <w:spacing w:val="-10"/>
-      <w:kern w:val="28"/>
-      <w:sz w:val="56"/>
-      <w:szCs w:val="56"/>
-    </w:rPr>
-  </w:style>
-  <w:style w:type="character" w:customStyle="1" w:styleId="TtuloCar">
-    <w:name w:val="Título Car"/>
-    <w:basedOn w:val="Fuentedeprrafopredeter"/>
-    <w:link w:val="Ttulo"/>
-    <w:uiPriority w:val="10"/>
-    <w:rsid w:val="00CD1BA3"/>
-    <w:rPr>
-      <w:rFonts w:asciiTheme="majorHAnsi" w:eastAsiaTheme="majorEastAsia" w:hAnsiTheme="majorHAnsi" w:cstheme="majorBidi"/>
-      <w:spacing w:val="-10"/>
-      <w:kern w:val="28"/>
-      <w:sz w:val="56"/>
-      <w:szCs w:val="56"/>
-    </w:rPr>
-  </w:style>
-  <w:style w:type="character" w:customStyle="1" w:styleId="Ttulo1Car">
-    <w:name w:val="Título 1 Car"/>
-    <w:basedOn w:val="Fuentedeprrafopredeter"/>
-    <w:link w:val="Ttulo1"/>
-    <w:uiPriority w:val="9"/>
-    <w:rsid w:val="00CD1BA3"/>
-    <w:rPr>
-      <w:rFonts w:asciiTheme="majorHAnsi" w:eastAsiaTheme="majorEastAsia" w:hAnsiTheme="majorHAnsi" w:cstheme="majorBidi"/>
-      <w:color w:val="2E74B5" w:themeColor="accent1" w:themeShade="BF"/>
-      <w:sz w:val="32"/>
-      <w:szCs w:val="32"/>
-    </w:rPr>
-  </w:style>
-  <w:style w:type="table" w:styleId="Tablaconcuadrcula">
-    <w:name w:val="Table Grid"/>
-    <w:basedOn w:val="Tablanormal"/>
-    <w:uiPriority w:val="39"/>
-    <w:rsid w:val="00CD1BA3"/>
-    <w:pPr>
-      <w:spacing w:after="0" w:line="240" w:lineRule="auto"/>
-    </w:pPr>
-    <w:tblPr>
-      <w:tblInd w:w="0" w:type="dxa"/>
-      <w:tblBorders>
-        <w:top w:val="single" w:sz="4" w:space="0" w:color="auto"/>
-        <w:left w:val="single" w:sz="4" w:space="0" w:color="auto"/>
-        <w:bottom w:val="single" w:sz="4" w:space="0" w:color="auto"/>
-        <w:right w:val="single" w:sz="4" w:space="0" w:color="auto"/>
-        <w:insideH w:val="single" w:sz="4" w:space="0" w:color="auto"/>
-        <w:insideV w:val="single" w:sz="4" w:space="0" w:color="auto"/>
-      </w:tblBorders>
-      <w:tblCellMar>
-        <w:top w:w="0" w:type="dxa"/>
-        <w:left w:w="108" w:type="dxa"/>
-        <w:bottom w:w="0" w:type="dxa"/>
-        <w:right w:w="108" w:type="dxa"/>
-      </w:tblCellMar>
     </w:tblPr>
   </w:style>
   <w:style w:type="paragraph" w:styleId="Prrafodelista">
@@ -3274,7 +2996,7 @@
   <a:extraClrSchemeLst/>
   <a:extLst>
     <a:ext uri="{05A4C25C-085E-4340-85A3-A5531E510DB2}">
-      <thm15:themeFamily xmlns:thm15="http://schemas.microsoft.com/office/thememl/2012/main" xmlns="" name="Office Theme" id="{62F939B6-93AF-4DB8-9C6B-D6C7DFDC589F}" vid="{4A3C46E8-61CC-4603-A589-7422A47A8E4A}"/>
+      <thm15:themeFamily xmlns:thm15="http://schemas.microsoft.com/office/thememl/2012/main" name="Office Theme" id="{62F939B6-93AF-4DB8-9C6B-D6C7DFDC589F}" vid="{4A3C46E8-61CC-4603-A589-7422A47A8E4A}"/>
     </a:ext>
   </a:extLst>
 </a:theme>
